--- a/Day 40 - 26 Sep 2024 -Docker -Kubernetes using minikube.docx
+++ b/Day 40 - 26 Sep 2024 -Docker -Kubernetes using minikube.docx
@@ -2310,6 +2310,793 @@
         </w:rPr>
         <w:t xml:space="preserve"> service my-deployment-service</w:t>
       </w:r>
+    </w:p>
+    <w:p>
+      <w:pPr>
+        <w:rPr>
+          <w:sz w:val="32"/>
+          <w:szCs w:val="32"/>
+        </w:rPr>
+      </w:pPr>
+    </w:p>
+    <w:p>
+      <w:pPr>
+        <w:rPr>
+          <w:sz w:val="32"/>
+          <w:szCs w:val="32"/>
+        </w:rPr>
+      </w:pPr>
+      <w:r>
+        <w:rPr>
+          <w:sz w:val="32"/>
+          <w:szCs w:val="32"/>
+        </w:rPr>
+        <w:t xml:space="preserve">creating the pods using </w:t>
+      </w:r>
+      <w:proofErr w:type="spellStart"/>
+      <w:r>
+        <w:rPr>
+          <w:sz w:val="32"/>
+          <w:szCs w:val="32"/>
+        </w:rPr>
+        <w:t>yml</w:t>
+      </w:r>
+      <w:proofErr w:type="spellEnd"/>
+      <w:r>
+        <w:rPr>
+          <w:sz w:val="32"/>
+          <w:szCs w:val="32"/>
+        </w:rPr>
+        <w:t xml:space="preserve"> file </w:t>
+      </w:r>
+    </w:p>
+    <w:p>
+      <w:pPr>
+        <w:rPr>
+          <w:sz w:val="32"/>
+          <w:szCs w:val="32"/>
+        </w:rPr>
+      </w:pPr>
+    </w:p>
+    <w:p>
+      <w:pPr>
+        <w:rPr>
+          <w:sz w:val="32"/>
+          <w:szCs w:val="32"/>
+        </w:rPr>
+      </w:pPr>
+      <w:proofErr w:type="spellStart"/>
+      <w:r>
+        <w:rPr>
+          <w:sz w:val="32"/>
+          <w:szCs w:val="32"/>
+          <w:highlight w:val="yellow"/>
+        </w:rPr>
+        <w:t>pods.yml</w:t>
+      </w:r>
+      <w:proofErr w:type="spellEnd"/>
+      <w:r>
+        <w:rPr>
+          <w:sz w:val="32"/>
+          <w:szCs w:val="32"/>
+        </w:rPr>
+        <w:t xml:space="preserve"> </w:t>
+      </w:r>
+    </w:p>
+    <w:p>
+      <w:pPr>
+        <w:rPr>
+          <w:sz w:val="32"/>
+          <w:szCs w:val="32"/>
+        </w:rPr>
+      </w:pPr>
+      <w:proofErr w:type="spellStart"/>
+      <w:r>
+        <w:rPr>
+          <w:sz w:val="32"/>
+          <w:szCs w:val="32"/>
+        </w:rPr>
+        <w:t>apiVersion</w:t>
+      </w:r>
+      <w:proofErr w:type="spellEnd"/>
+      <w:r>
+        <w:rPr>
+          <w:sz w:val="32"/>
+          <w:szCs w:val="32"/>
+        </w:rPr>
+        <w:t>: v1</w:t>
+      </w:r>
+    </w:p>
+    <w:p>
+      <w:pPr>
+        <w:rPr>
+          <w:sz w:val="32"/>
+          <w:szCs w:val="32"/>
+        </w:rPr>
+      </w:pPr>
+      <w:r>
+        <w:rPr>
+          <w:sz w:val="32"/>
+          <w:szCs w:val="32"/>
+        </w:rPr>
+        <w:t>kind: Pod</w:t>
+      </w:r>
+    </w:p>
+    <w:p>
+      <w:pPr>
+        <w:rPr>
+          <w:sz w:val="32"/>
+          <w:szCs w:val="32"/>
+        </w:rPr>
+      </w:pPr>
+      <w:r>
+        <w:rPr>
+          <w:sz w:val="32"/>
+          <w:szCs w:val="32"/>
+        </w:rPr>
+        <w:t>metadata:</w:t>
+      </w:r>
+    </w:p>
+    <w:p>
+      <w:pPr>
+        <w:rPr>
+          <w:sz w:val="32"/>
+          <w:szCs w:val="32"/>
+        </w:rPr>
+      </w:pPr>
+      <w:r>
+        <w:rPr>
+          <w:sz w:val="32"/>
+          <w:szCs w:val="32"/>
+        </w:rPr>
+        <w:t xml:space="preserve">  name: my-server</w:t>
+      </w:r>
+    </w:p>
+    <w:p>
+      <w:pPr>
+        <w:rPr>
+          <w:sz w:val="32"/>
+          <w:szCs w:val="32"/>
+        </w:rPr>
+      </w:pPr>
+      <w:r>
+        <w:rPr>
+          <w:sz w:val="32"/>
+          <w:szCs w:val="32"/>
+        </w:rPr>
+        <w:t xml:space="preserve">  labels:</w:t>
+      </w:r>
+    </w:p>
+    <w:p>
+      <w:pPr>
+        <w:rPr>
+          <w:sz w:val="32"/>
+          <w:szCs w:val="32"/>
+        </w:rPr>
+      </w:pPr>
+      <w:r>
+        <w:rPr>
+          <w:sz w:val="32"/>
+          <w:szCs w:val="32"/>
+        </w:rPr>
+        <w:t xml:space="preserve">    app: my-pod</w:t>
+      </w:r>
+    </w:p>
+    <w:p>
+      <w:pPr>
+        <w:rPr>
+          <w:sz w:val="32"/>
+          <w:szCs w:val="32"/>
+        </w:rPr>
+      </w:pPr>
+      <w:r>
+        <w:rPr>
+          <w:sz w:val="32"/>
+          <w:szCs w:val="32"/>
+        </w:rPr>
+        <w:t>spec:</w:t>
+      </w:r>
+    </w:p>
+    <w:p>
+      <w:pPr>
+        <w:rPr>
+          <w:sz w:val="32"/>
+          <w:szCs w:val="32"/>
+        </w:rPr>
+      </w:pPr>
+      <w:r>
+        <w:rPr>
+          <w:sz w:val="32"/>
+          <w:szCs w:val="32"/>
+        </w:rPr>
+        <w:t xml:space="preserve">  containers:</w:t>
+      </w:r>
+    </w:p>
+    <w:p>
+      <w:pPr>
+        <w:rPr>
+          <w:sz w:val="32"/>
+          <w:szCs w:val="32"/>
+        </w:rPr>
+      </w:pPr>
+      <w:r>
+        <w:rPr>
+          <w:sz w:val="32"/>
+          <w:szCs w:val="32"/>
+        </w:rPr>
+        <w:t xml:space="preserve">  - name: web-server-container</w:t>
+      </w:r>
+    </w:p>
+    <w:p>
+      <w:pPr>
+        <w:rPr>
+          <w:sz w:val="32"/>
+          <w:szCs w:val="32"/>
+        </w:rPr>
+      </w:pPr>
+      <w:r>
+        <w:rPr>
+          <w:sz w:val="32"/>
+          <w:szCs w:val="32"/>
+        </w:rPr>
+        <w:t xml:space="preserve">    image: </w:t>
+      </w:r>
+      <w:proofErr w:type="spellStart"/>
+      <w:r>
+        <w:rPr>
+          <w:sz w:val="32"/>
+          <w:szCs w:val="32"/>
+        </w:rPr>
+        <w:t>akashkale</w:t>
+      </w:r>
+      <w:proofErr w:type="spellEnd"/>
+      <w:r>
+        <w:rPr>
+          <w:sz w:val="32"/>
+          <w:szCs w:val="32"/>
+        </w:rPr>
+        <w:t>/my-simple-kuberneties:1.0</w:t>
+      </w:r>
+    </w:p>
+    <w:p>
+      <w:pPr>
+        <w:rPr>
+          <w:sz w:val="32"/>
+          <w:szCs w:val="32"/>
+        </w:rPr>
+      </w:pPr>
+    </w:p>
+    <w:p>
+      <w:pPr>
+        <w:rPr>
+          <w:sz w:val="32"/>
+          <w:szCs w:val="32"/>
+        </w:rPr>
+      </w:pPr>
+      <w:proofErr w:type="spellStart"/>
+      <w:r>
+        <w:rPr>
+          <w:sz w:val="32"/>
+          <w:szCs w:val="32"/>
+          <w:highlight w:val="yellow"/>
+        </w:rPr>
+        <w:t>kubectl</w:t>
+      </w:r>
+      <w:proofErr w:type="spellEnd"/>
+      <w:r>
+        <w:rPr>
+          <w:sz w:val="32"/>
+          <w:szCs w:val="32"/>
+          <w:highlight w:val="yellow"/>
+        </w:rPr>
+        <w:t xml:space="preserve"> apply -f </w:t>
+      </w:r>
+      <w:proofErr w:type="spellStart"/>
+      <w:r>
+        <w:rPr>
+          <w:sz w:val="32"/>
+          <w:szCs w:val="32"/>
+          <w:highlight w:val="yellow"/>
+        </w:rPr>
+        <w:t>pods.yml</w:t>
+      </w:r>
+      <w:proofErr w:type="spellEnd"/>
+      <w:r>
+        <w:rPr>
+          <w:sz w:val="32"/>
+          <w:szCs w:val="32"/>
+        </w:rPr>
+        <w:t xml:space="preserve"> </w:t>
+      </w:r>
+    </w:p>
+    <w:p>
+      <w:pPr>
+        <w:rPr>
+          <w:sz w:val="32"/>
+          <w:szCs w:val="32"/>
+        </w:rPr>
+      </w:pPr>
+      <w:r>
+        <w:rPr>
+          <w:sz w:val="32"/>
+          <w:szCs w:val="32"/>
+        </w:rPr>
+        <w:lastRenderedPageBreak/>
+        <w:t xml:space="preserve">command to create the namespace </w:t>
+      </w:r>
+    </w:p>
+    <w:p>
+      <w:pPr>
+        <w:rPr>
+          <w:sz w:val="32"/>
+          <w:szCs w:val="32"/>
+        </w:rPr>
+      </w:pPr>
+      <w:proofErr w:type="spellStart"/>
+      <w:r>
+        <w:rPr>
+          <w:sz w:val="32"/>
+          <w:szCs w:val="32"/>
+          <w:highlight w:val="yellow"/>
+        </w:rPr>
+        <w:t>kubectl</w:t>
+      </w:r>
+      <w:proofErr w:type="spellEnd"/>
+      <w:r>
+        <w:rPr>
+          <w:sz w:val="32"/>
+          <w:szCs w:val="32"/>
+          <w:highlight w:val="yellow"/>
+        </w:rPr>
+        <w:t xml:space="preserve"> create namespace dev</w:t>
+      </w:r>
+    </w:p>
+    <w:p>
+      <w:pPr>
+        <w:rPr>
+          <w:sz w:val="32"/>
+          <w:szCs w:val="32"/>
+        </w:rPr>
+      </w:pPr>
+    </w:p>
+    <w:p>
+      <w:pPr>
+        <w:rPr>
+          <w:sz w:val="32"/>
+          <w:szCs w:val="32"/>
+        </w:rPr>
+      </w:pPr>
+      <w:proofErr w:type="spellStart"/>
+      <w:r>
+        <w:rPr>
+          <w:sz w:val="32"/>
+          <w:szCs w:val="32"/>
+        </w:rPr>
+        <w:t>deployment.yml</w:t>
+      </w:r>
+      <w:proofErr w:type="spellEnd"/>
+      <w:r>
+        <w:rPr>
+          <w:sz w:val="32"/>
+          <w:szCs w:val="32"/>
+        </w:rPr>
+        <w:t xml:space="preserve"> </w:t>
+      </w:r>
+    </w:p>
+    <w:p>
+      <w:pPr>
+        <w:rPr>
+          <w:sz w:val="32"/>
+          <w:szCs w:val="32"/>
+        </w:rPr>
+      </w:pPr>
+      <w:proofErr w:type="spellStart"/>
+      <w:r>
+        <w:rPr>
+          <w:sz w:val="32"/>
+          <w:szCs w:val="32"/>
+        </w:rPr>
+        <w:t>apiVersion</w:t>
+      </w:r>
+      <w:proofErr w:type="spellEnd"/>
+      <w:r>
+        <w:rPr>
+          <w:sz w:val="32"/>
+          <w:szCs w:val="32"/>
+        </w:rPr>
+        <w:t>: apps/v1</w:t>
+      </w:r>
+    </w:p>
+    <w:p>
+      <w:pPr>
+        <w:rPr>
+          <w:sz w:val="32"/>
+          <w:szCs w:val="32"/>
+        </w:rPr>
+      </w:pPr>
+      <w:r>
+        <w:rPr>
+          <w:sz w:val="32"/>
+          <w:szCs w:val="32"/>
+        </w:rPr>
+        <w:t>kind: Deployment</w:t>
+      </w:r>
+    </w:p>
+    <w:p>
+      <w:pPr>
+        <w:rPr>
+          <w:sz w:val="32"/>
+          <w:szCs w:val="32"/>
+        </w:rPr>
+      </w:pPr>
+      <w:r>
+        <w:rPr>
+          <w:sz w:val="32"/>
+          <w:szCs w:val="32"/>
+        </w:rPr>
+        <w:t>metadata:</w:t>
+      </w:r>
+    </w:p>
+    <w:p>
+      <w:pPr>
+        <w:rPr>
+          <w:sz w:val="32"/>
+          <w:szCs w:val="32"/>
+        </w:rPr>
+      </w:pPr>
+      <w:r>
+        <w:rPr>
+          <w:sz w:val="32"/>
+          <w:szCs w:val="32"/>
+        </w:rPr>
+        <w:t xml:space="preserve">  name: my-server</w:t>
+      </w:r>
+    </w:p>
+    <w:p>
+      <w:pPr>
+        <w:rPr>
+          <w:sz w:val="32"/>
+          <w:szCs w:val="32"/>
+        </w:rPr>
+      </w:pPr>
+      <w:r>
+        <w:rPr>
+          <w:sz w:val="32"/>
+          <w:szCs w:val="32"/>
+        </w:rPr>
+        <w:t xml:space="preserve">  labels:</w:t>
+      </w:r>
+    </w:p>
+    <w:p>
+      <w:pPr>
+        <w:rPr>
+          <w:sz w:val="32"/>
+          <w:szCs w:val="32"/>
+        </w:rPr>
+      </w:pPr>
+      <w:r>
+        <w:rPr>
+          <w:sz w:val="32"/>
+          <w:szCs w:val="32"/>
+        </w:rPr>
+        <w:t xml:space="preserve">    app: my-server</w:t>
+      </w:r>
+    </w:p>
+    <w:p>
+      <w:pPr>
+        <w:rPr>
+          <w:sz w:val="32"/>
+          <w:szCs w:val="32"/>
+        </w:rPr>
+      </w:pPr>
+      <w:r>
+        <w:rPr>
+          <w:sz w:val="32"/>
+          <w:szCs w:val="32"/>
+        </w:rPr>
+        <w:t xml:space="preserve">  namespace: dev</w:t>
+      </w:r>
+    </w:p>
+    <w:p>
+      <w:pPr>
+        <w:rPr>
+          <w:sz w:val="32"/>
+          <w:szCs w:val="32"/>
+        </w:rPr>
+      </w:pPr>
+      <w:r>
+        <w:rPr>
+          <w:sz w:val="32"/>
+          <w:szCs w:val="32"/>
+        </w:rPr>
+        <w:t>spec:</w:t>
+      </w:r>
+    </w:p>
+    <w:p>
+      <w:pPr>
+        <w:rPr>
+          <w:sz w:val="32"/>
+          <w:szCs w:val="32"/>
+        </w:rPr>
+      </w:pPr>
+      <w:r>
+        <w:rPr>
+          <w:sz w:val="32"/>
+          <w:szCs w:val="32"/>
+        </w:rPr>
+        <w:t xml:space="preserve">  replicas: 3</w:t>
+      </w:r>
+    </w:p>
+    <w:p>
+      <w:pPr>
+        <w:rPr>
+          <w:sz w:val="32"/>
+          <w:szCs w:val="32"/>
+        </w:rPr>
+      </w:pPr>
+      <w:r>
+        <w:rPr>
+          <w:sz w:val="32"/>
+          <w:szCs w:val="32"/>
+        </w:rPr>
+        <w:t xml:space="preserve">  selector:</w:t>
+      </w:r>
+    </w:p>
+    <w:p>
+      <w:pPr>
+        <w:rPr>
+          <w:sz w:val="32"/>
+          <w:szCs w:val="32"/>
+        </w:rPr>
+      </w:pPr>
+      <w:r>
+        <w:rPr>
+          <w:sz w:val="32"/>
+          <w:szCs w:val="32"/>
+        </w:rPr>
+        <w:t xml:space="preserve">    </w:t>
+      </w:r>
+      <w:proofErr w:type="spellStart"/>
+      <w:r>
+        <w:rPr>
+          <w:sz w:val="32"/>
+          <w:szCs w:val="32"/>
+        </w:rPr>
+        <w:t>matchLabels</w:t>
+      </w:r>
+      <w:proofErr w:type="spellEnd"/>
+      <w:r>
+        <w:rPr>
+          <w:sz w:val="32"/>
+          <w:szCs w:val="32"/>
+        </w:rPr>
+        <w:t>:</w:t>
+      </w:r>
+    </w:p>
+    <w:p>
+      <w:pPr>
+        <w:rPr>
+          <w:sz w:val="32"/>
+          <w:szCs w:val="32"/>
+        </w:rPr>
+      </w:pPr>
+      <w:r>
+        <w:rPr>
+          <w:sz w:val="32"/>
+          <w:szCs w:val="32"/>
+        </w:rPr>
+        <w:t xml:space="preserve">      app: my-server</w:t>
+      </w:r>
+    </w:p>
+    <w:p>
+      <w:pPr>
+        <w:rPr>
+          <w:sz w:val="32"/>
+          <w:szCs w:val="32"/>
+        </w:rPr>
+      </w:pPr>
+      <w:r>
+        <w:rPr>
+          <w:sz w:val="32"/>
+          <w:szCs w:val="32"/>
+        </w:rPr>
+        <w:t xml:space="preserve">  template:</w:t>
+      </w:r>
+    </w:p>
+    <w:p>
+      <w:pPr>
+        <w:rPr>
+          <w:sz w:val="32"/>
+          <w:szCs w:val="32"/>
+        </w:rPr>
+      </w:pPr>
+      <w:r>
+        <w:rPr>
+          <w:sz w:val="32"/>
+          <w:szCs w:val="32"/>
+        </w:rPr>
+        <w:t xml:space="preserve">    metadata:</w:t>
+      </w:r>
+    </w:p>
+    <w:p>
+      <w:pPr>
+        <w:rPr>
+          <w:sz w:val="32"/>
+          <w:szCs w:val="32"/>
+        </w:rPr>
+      </w:pPr>
+      <w:r>
+        <w:rPr>
+          <w:sz w:val="32"/>
+          <w:szCs w:val="32"/>
+        </w:rPr>
+        <w:t xml:space="preserve">      labels:</w:t>
+      </w:r>
+    </w:p>
+    <w:p>
+      <w:pPr>
+        <w:rPr>
+          <w:sz w:val="32"/>
+          <w:szCs w:val="32"/>
+        </w:rPr>
+      </w:pPr>
+      <w:r>
+        <w:rPr>
+          <w:sz w:val="32"/>
+          <w:szCs w:val="32"/>
+        </w:rPr>
+        <w:t xml:space="preserve">        app: my-server</w:t>
+      </w:r>
+    </w:p>
+    <w:p>
+      <w:pPr>
+        <w:rPr>
+          <w:sz w:val="32"/>
+          <w:szCs w:val="32"/>
+        </w:rPr>
+      </w:pPr>
+      <w:r>
+        <w:rPr>
+          <w:sz w:val="32"/>
+          <w:szCs w:val="32"/>
+        </w:rPr>
+        <w:t xml:space="preserve">    spec:</w:t>
+      </w:r>
+    </w:p>
+    <w:p>
+      <w:pPr>
+        <w:rPr>
+          <w:sz w:val="32"/>
+          <w:szCs w:val="32"/>
+        </w:rPr>
+      </w:pPr>
+      <w:r>
+        <w:rPr>
+          <w:sz w:val="32"/>
+          <w:szCs w:val="32"/>
+        </w:rPr>
+        <w:t xml:space="preserve">      containers:</w:t>
+      </w:r>
+    </w:p>
+    <w:p>
+      <w:pPr>
+        <w:rPr>
+          <w:sz w:val="32"/>
+          <w:szCs w:val="32"/>
+        </w:rPr>
+      </w:pPr>
+      <w:r>
+        <w:rPr>
+          <w:sz w:val="32"/>
+          <w:szCs w:val="32"/>
+        </w:rPr>
+        <w:t xml:space="preserve">      - name: web-server-container</w:t>
+      </w:r>
+    </w:p>
+    <w:p>
+      <w:pPr>
+        <w:rPr>
+          <w:sz w:val="32"/>
+          <w:szCs w:val="32"/>
+        </w:rPr>
+      </w:pPr>
+      <w:r>
+        <w:rPr>
+          <w:sz w:val="32"/>
+          <w:szCs w:val="32"/>
+        </w:rPr>
+        <w:t xml:space="preserve">        image: </w:t>
+      </w:r>
+      <w:proofErr w:type="spellStart"/>
+      <w:r>
+        <w:rPr>
+          <w:sz w:val="32"/>
+          <w:szCs w:val="32"/>
+        </w:rPr>
+        <w:t>akashkale</w:t>
+      </w:r>
+      <w:proofErr w:type="spellEnd"/>
+      <w:r>
+        <w:rPr>
+          <w:sz w:val="32"/>
+          <w:szCs w:val="32"/>
+        </w:rPr>
+        <w:t>/my-simple-kuberneties:1.0</w:t>
+      </w:r>
+    </w:p>
+    <w:p>
+      <w:pPr>
+        <w:rPr>
+          <w:sz w:val="32"/>
+          <w:szCs w:val="32"/>
+        </w:rPr>
+      </w:pPr>
+    </w:p>
+    <w:p>
+      <w:pPr>
+        <w:rPr>
+          <w:b/>
+          <w:bCs/>
+          <w:sz w:val="32"/>
+          <w:szCs w:val="32"/>
+        </w:rPr>
+      </w:pPr>
+      <w:proofErr w:type="spellStart"/>
+      <w:r>
+        <w:rPr>
+          <w:b/>
+          <w:bCs/>
+          <w:sz w:val="32"/>
+          <w:szCs w:val="32"/>
+        </w:rPr>
+        <w:t>kubectl</w:t>
+      </w:r>
+      <w:proofErr w:type="spellEnd"/>
+      <w:r>
+        <w:rPr>
+          <w:b/>
+          <w:bCs/>
+          <w:sz w:val="32"/>
+          <w:szCs w:val="32"/>
+        </w:rPr>
+        <w:t xml:space="preserve"> apply -f </w:t>
+      </w:r>
+      <w:proofErr w:type="spellStart"/>
+      <w:r>
+        <w:rPr>
+          <w:b/>
+          <w:bCs/>
+          <w:sz w:val="32"/>
+          <w:szCs w:val="32"/>
+        </w:rPr>
+        <w:t>deployment.yml</w:t>
+      </w:r>
+      <w:proofErr w:type="spellEnd"/>
+      <w:r>
+        <w:rPr>
+          <w:b/>
+          <w:bCs/>
+          <w:sz w:val="32"/>
+          <w:szCs w:val="32"/>
+        </w:rPr>
+        <w:t xml:space="preserve"> </w:t>
+      </w:r>
+    </w:p>
+    <w:p>
+      <w:pPr>
+        <w:rPr>
+          <w:sz w:val="32"/>
+          <w:szCs w:val="32"/>
+        </w:rPr>
+      </w:pPr>
+    </w:p>
+    <w:p>
+      <w:pPr>
+        <w:rPr>
+          <w:sz w:val="32"/>
+          <w:szCs w:val="32"/>
+        </w:rPr>
+      </w:pPr>
     </w:p>
     <w:p>
       <w:pPr>

--- a/Day 40 - 26 Sep 2024 -Docker -Kubernetes using minikube.docx
+++ b/Day 40 - 26 Sep 2024 -Docker -Kubernetes using minikube.docx
@@ -2616,27 +2616,65 @@
           <w:szCs w:val="32"/>
         </w:rPr>
       </w:pPr>
-      <w:r>
-        <w:rPr>
-          <w:sz w:val="32"/>
-          <w:szCs w:val="32"/>
-        </w:rPr>
-        <w:lastRenderedPageBreak/>
+    </w:p>
+    <w:p>
+      <w:pPr>
+        <w:rPr>
+          <w:sz w:val="32"/>
+          <w:szCs w:val="32"/>
+        </w:rPr>
+      </w:pPr>
+      <w:r>
+        <w:rPr>
+          <w:sz w:val="32"/>
+          <w:szCs w:val="32"/>
+        </w:rPr>
         <w:t xml:space="preserve">command to create the namespace </w:t>
       </w:r>
-    </w:p>
-    <w:p>
-      <w:pPr>
-        <w:rPr>
-          <w:sz w:val="32"/>
-          <w:szCs w:val="32"/>
-        </w:rPr>
-      </w:pPr>
+      <w:r>
+        <w:rPr>
+          <w:sz w:val="32"/>
+          <w:szCs w:val="32"/>
+        </w:rPr>
+        <w:t xml:space="preserve">using </w:t>
+      </w:r>
       <w:proofErr w:type="spellStart"/>
       <w:r>
         <w:rPr>
           <w:sz w:val="32"/>
           <w:szCs w:val="32"/>
+        </w:rPr>
+        <w:t>yml</w:t>
+      </w:r>
+      <w:proofErr w:type="spellEnd"/>
+      <w:r>
+        <w:rPr>
+          <w:sz w:val="32"/>
+          <w:szCs w:val="32"/>
+        </w:rPr>
+        <w:t xml:space="preserve"> file </w:t>
+      </w:r>
+    </w:p>
+    <w:p>
+      <w:pPr>
+        <w:rPr>
+          <w:sz w:val="32"/>
+          <w:szCs w:val="32"/>
+        </w:rPr>
+      </w:pPr>
+    </w:p>
+    <w:p>
+      <w:pPr>
+        <w:rPr>
+          <w:sz w:val="32"/>
+          <w:szCs w:val="32"/>
+        </w:rPr>
+      </w:pPr>
+      <w:proofErr w:type="spellStart"/>
+      <w:r>
+        <w:rPr>
+          <w:sz w:val="32"/>
+          <w:szCs w:val="32"/>
           <w:highlight w:val="yellow"/>
         </w:rPr>
         <w:t>kubectl</w:t>
@@ -2658,379 +2696,13 @@
           <w:szCs w:val="32"/>
         </w:rPr>
       </w:pPr>
-    </w:p>
-    <w:p>
-      <w:pPr>
-        <w:rPr>
-          <w:sz w:val="32"/>
-          <w:szCs w:val="32"/>
-        </w:rPr>
-      </w:pPr>
-      <w:proofErr w:type="spellStart"/>
-      <w:r>
-        <w:rPr>
-          <w:sz w:val="32"/>
-          <w:szCs w:val="32"/>
-        </w:rPr>
-        <w:t>deployment.yml</w:t>
-      </w:r>
-      <w:proofErr w:type="spellEnd"/>
-      <w:r>
-        <w:rPr>
-          <w:sz w:val="32"/>
-          <w:szCs w:val="32"/>
-        </w:rPr>
-        <w:t xml:space="preserve"> </w:t>
-      </w:r>
-    </w:p>
-    <w:p>
-      <w:pPr>
-        <w:rPr>
-          <w:sz w:val="32"/>
-          <w:szCs w:val="32"/>
-        </w:rPr>
-      </w:pPr>
-      <w:proofErr w:type="spellStart"/>
-      <w:r>
-        <w:rPr>
-          <w:sz w:val="32"/>
-          <w:szCs w:val="32"/>
-        </w:rPr>
-        <w:t>apiVersion</w:t>
-      </w:r>
-      <w:proofErr w:type="spellEnd"/>
-      <w:r>
-        <w:rPr>
-          <w:sz w:val="32"/>
-          <w:szCs w:val="32"/>
-        </w:rPr>
-        <w:t>: apps/v1</w:t>
-      </w:r>
-    </w:p>
-    <w:p>
-      <w:pPr>
-        <w:rPr>
-          <w:sz w:val="32"/>
-          <w:szCs w:val="32"/>
-        </w:rPr>
-      </w:pPr>
-      <w:r>
-        <w:rPr>
-          <w:sz w:val="32"/>
-          <w:szCs w:val="32"/>
-        </w:rPr>
-        <w:t>kind: Deployment</w:t>
-      </w:r>
-    </w:p>
-    <w:p>
-      <w:pPr>
-        <w:rPr>
-          <w:sz w:val="32"/>
-          <w:szCs w:val="32"/>
-        </w:rPr>
-      </w:pPr>
-      <w:r>
-        <w:rPr>
-          <w:sz w:val="32"/>
-          <w:szCs w:val="32"/>
-        </w:rPr>
-        <w:t>metadata:</w:t>
-      </w:r>
-    </w:p>
-    <w:p>
-      <w:pPr>
-        <w:rPr>
-          <w:sz w:val="32"/>
-          <w:szCs w:val="32"/>
-        </w:rPr>
-      </w:pPr>
-      <w:r>
-        <w:rPr>
-          <w:sz w:val="32"/>
-          <w:szCs w:val="32"/>
-        </w:rPr>
-        <w:t xml:space="preserve">  name: my-server</w:t>
-      </w:r>
-    </w:p>
-    <w:p>
-      <w:pPr>
-        <w:rPr>
-          <w:sz w:val="32"/>
-          <w:szCs w:val="32"/>
-        </w:rPr>
-      </w:pPr>
-      <w:r>
-        <w:rPr>
-          <w:sz w:val="32"/>
-          <w:szCs w:val="32"/>
-        </w:rPr>
-        <w:t xml:space="preserve">  labels:</w:t>
-      </w:r>
-    </w:p>
-    <w:p>
-      <w:pPr>
-        <w:rPr>
-          <w:sz w:val="32"/>
-          <w:szCs w:val="32"/>
-        </w:rPr>
-      </w:pPr>
-      <w:r>
-        <w:rPr>
-          <w:sz w:val="32"/>
-          <w:szCs w:val="32"/>
-        </w:rPr>
-        <w:t xml:space="preserve">    app: my-server</w:t>
-      </w:r>
-    </w:p>
-    <w:p>
-      <w:pPr>
-        <w:rPr>
-          <w:sz w:val="32"/>
-          <w:szCs w:val="32"/>
-        </w:rPr>
-      </w:pPr>
-      <w:r>
-        <w:rPr>
-          <w:sz w:val="32"/>
-          <w:szCs w:val="32"/>
-        </w:rPr>
-        <w:t xml:space="preserve">  namespace: dev</w:t>
-      </w:r>
-    </w:p>
-    <w:p>
-      <w:pPr>
-        <w:rPr>
-          <w:sz w:val="32"/>
-          <w:szCs w:val="32"/>
-        </w:rPr>
-      </w:pPr>
-      <w:r>
-        <w:rPr>
-          <w:sz w:val="32"/>
-          <w:szCs w:val="32"/>
-        </w:rPr>
-        <w:t>spec:</w:t>
-      </w:r>
-    </w:p>
-    <w:p>
-      <w:pPr>
-        <w:rPr>
-          <w:sz w:val="32"/>
-          <w:szCs w:val="32"/>
-        </w:rPr>
-      </w:pPr>
-      <w:r>
-        <w:rPr>
-          <w:sz w:val="32"/>
-          <w:szCs w:val="32"/>
-        </w:rPr>
-        <w:t xml:space="preserve">  replicas: 3</w:t>
-      </w:r>
-    </w:p>
-    <w:p>
-      <w:pPr>
-        <w:rPr>
-          <w:sz w:val="32"/>
-          <w:szCs w:val="32"/>
-        </w:rPr>
-      </w:pPr>
-      <w:r>
-        <w:rPr>
-          <w:sz w:val="32"/>
-          <w:szCs w:val="32"/>
-        </w:rPr>
-        <w:t xml:space="preserve">  selector:</w:t>
-      </w:r>
-    </w:p>
-    <w:p>
-      <w:pPr>
-        <w:rPr>
-          <w:sz w:val="32"/>
-          <w:szCs w:val="32"/>
-        </w:rPr>
-      </w:pPr>
-      <w:r>
-        <w:rPr>
-          <w:sz w:val="32"/>
-          <w:szCs w:val="32"/>
-        </w:rPr>
-        <w:t xml:space="preserve">    </w:t>
-      </w:r>
-      <w:proofErr w:type="spellStart"/>
-      <w:r>
-        <w:rPr>
-          <w:sz w:val="32"/>
-          <w:szCs w:val="32"/>
-        </w:rPr>
-        <w:t>matchLabels</w:t>
-      </w:r>
-      <w:proofErr w:type="spellEnd"/>
-      <w:r>
-        <w:rPr>
-          <w:sz w:val="32"/>
-          <w:szCs w:val="32"/>
-        </w:rPr>
-        <w:t>:</w:t>
-      </w:r>
-    </w:p>
-    <w:p>
-      <w:pPr>
-        <w:rPr>
-          <w:sz w:val="32"/>
-          <w:szCs w:val="32"/>
-        </w:rPr>
-      </w:pPr>
-      <w:r>
-        <w:rPr>
-          <w:sz w:val="32"/>
-          <w:szCs w:val="32"/>
-        </w:rPr>
-        <w:t xml:space="preserve">      app: my-server</w:t>
-      </w:r>
-    </w:p>
-    <w:p>
-      <w:pPr>
-        <w:rPr>
-          <w:sz w:val="32"/>
-          <w:szCs w:val="32"/>
-        </w:rPr>
-      </w:pPr>
-      <w:r>
-        <w:rPr>
-          <w:sz w:val="32"/>
-          <w:szCs w:val="32"/>
-        </w:rPr>
-        <w:t xml:space="preserve">  template:</w:t>
-      </w:r>
-    </w:p>
-    <w:p>
-      <w:pPr>
-        <w:rPr>
-          <w:sz w:val="32"/>
-          <w:szCs w:val="32"/>
-        </w:rPr>
-      </w:pPr>
-      <w:r>
-        <w:rPr>
-          <w:sz w:val="32"/>
-          <w:szCs w:val="32"/>
-        </w:rPr>
-        <w:t xml:space="preserve">    metadata:</w:t>
-      </w:r>
-    </w:p>
-    <w:p>
-      <w:pPr>
-        <w:rPr>
-          <w:sz w:val="32"/>
-          <w:szCs w:val="32"/>
-        </w:rPr>
-      </w:pPr>
-      <w:r>
-        <w:rPr>
-          <w:sz w:val="32"/>
-          <w:szCs w:val="32"/>
-        </w:rPr>
-        <w:t xml:space="preserve">      labels:</w:t>
-      </w:r>
-    </w:p>
-    <w:p>
-      <w:pPr>
-        <w:rPr>
-          <w:sz w:val="32"/>
-          <w:szCs w:val="32"/>
-        </w:rPr>
-      </w:pPr>
-      <w:r>
-        <w:rPr>
-          <w:sz w:val="32"/>
-          <w:szCs w:val="32"/>
-        </w:rPr>
-        <w:t xml:space="preserve">        app: my-server</w:t>
-      </w:r>
-    </w:p>
-    <w:p>
-      <w:pPr>
-        <w:rPr>
-          <w:sz w:val="32"/>
-          <w:szCs w:val="32"/>
-        </w:rPr>
-      </w:pPr>
-      <w:r>
-        <w:rPr>
-          <w:sz w:val="32"/>
-          <w:szCs w:val="32"/>
-        </w:rPr>
-        <w:t xml:space="preserve">    spec:</w:t>
-      </w:r>
-    </w:p>
-    <w:p>
-      <w:pPr>
-        <w:rPr>
-          <w:sz w:val="32"/>
-          <w:szCs w:val="32"/>
-        </w:rPr>
-      </w:pPr>
-      <w:r>
-        <w:rPr>
-          <w:sz w:val="32"/>
-          <w:szCs w:val="32"/>
-        </w:rPr>
-        <w:t xml:space="preserve">      containers:</w:t>
-      </w:r>
-    </w:p>
-    <w:p>
-      <w:pPr>
-        <w:rPr>
-          <w:sz w:val="32"/>
-          <w:szCs w:val="32"/>
-        </w:rPr>
-      </w:pPr>
-      <w:r>
-        <w:rPr>
-          <w:sz w:val="32"/>
-          <w:szCs w:val="32"/>
-        </w:rPr>
-        <w:t xml:space="preserve">      - name: web-server-container</w:t>
-      </w:r>
-    </w:p>
-    <w:p>
-      <w:pPr>
-        <w:rPr>
-          <w:sz w:val="32"/>
-          <w:szCs w:val="32"/>
-        </w:rPr>
-      </w:pPr>
-      <w:r>
-        <w:rPr>
-          <w:sz w:val="32"/>
-          <w:szCs w:val="32"/>
-        </w:rPr>
-        <w:t xml:space="preserve">        image: </w:t>
-      </w:r>
-      <w:proofErr w:type="spellStart"/>
-      <w:r>
-        <w:rPr>
-          <w:sz w:val="32"/>
-          <w:szCs w:val="32"/>
-        </w:rPr>
-        <w:t>akashkale</w:t>
-      </w:r>
-      <w:proofErr w:type="spellEnd"/>
-      <w:r>
-        <w:rPr>
-          <w:sz w:val="32"/>
-          <w:szCs w:val="32"/>
-        </w:rPr>
-        <w:t>/my-simple-kuberneties:1.0</w:t>
-      </w:r>
-    </w:p>
-    <w:p>
-      <w:pPr>
-        <w:rPr>
-          <w:sz w:val="32"/>
-          <w:szCs w:val="32"/>
-        </w:rPr>
-      </w:pPr>
+      <w:r>
+        <w:rPr>
+          <w:sz w:val="32"/>
+          <w:szCs w:val="32"/>
+        </w:rPr>
+        <w:t xml:space="preserve">or </w:t>
+      </w:r>
     </w:p>
     <w:p>
       <w:pPr>
@@ -3049,7 +2721,7 @@
           <w:sz w:val="32"/>
           <w:szCs w:val="32"/>
         </w:rPr>
-        <w:t>kubectl</w:t>
+        <w:t>namespace.yml</w:t>
       </w:r>
       <w:proofErr w:type="spellEnd"/>
       <w:r>
@@ -3059,19 +2731,104 @@
           <w:sz w:val="32"/>
           <w:szCs w:val="32"/>
         </w:rPr>
-        <w:t xml:space="preserve"> apply -f </w:t>
-      </w:r>
+        <w:t xml:space="preserve"> </w:t>
+      </w:r>
+    </w:p>
+    <w:p>
+      <w:pPr>
+        <w:rPr>
+          <w:sz w:val="32"/>
+          <w:szCs w:val="32"/>
+        </w:rPr>
+      </w:pPr>
+    </w:p>
+    <w:p>
+      <w:pPr>
+        <w:rPr>
+          <w:sz w:val="32"/>
+          <w:szCs w:val="32"/>
+        </w:rPr>
+      </w:pPr>
       <w:proofErr w:type="spellStart"/>
       <w:r>
+        <w:rPr>
+          <w:sz w:val="32"/>
+          <w:szCs w:val="32"/>
+        </w:rPr>
+        <w:t>apiVersion</w:t>
+      </w:r>
+      <w:proofErr w:type="spellEnd"/>
+      <w:r>
+        <w:rPr>
+          <w:sz w:val="32"/>
+          <w:szCs w:val="32"/>
+        </w:rPr>
+        <w:t>: v1</w:t>
+      </w:r>
+    </w:p>
+    <w:p>
+      <w:pPr>
+        <w:rPr>
+          <w:sz w:val="32"/>
+          <w:szCs w:val="32"/>
+        </w:rPr>
+      </w:pPr>
+      <w:r>
+        <w:rPr>
+          <w:sz w:val="32"/>
+          <w:szCs w:val="32"/>
+        </w:rPr>
+        <w:t>kind: Namespace</w:t>
+      </w:r>
+    </w:p>
+    <w:p>
+      <w:pPr>
+        <w:rPr>
+          <w:sz w:val="32"/>
+          <w:szCs w:val="32"/>
+        </w:rPr>
+      </w:pPr>
+      <w:r>
+        <w:rPr>
+          <w:sz w:val="32"/>
+          <w:szCs w:val="32"/>
+        </w:rPr>
+        <w:t>metadata:</w:t>
+      </w:r>
+    </w:p>
+    <w:p>
+      <w:pPr>
+        <w:rPr>
+          <w:sz w:val="32"/>
+          <w:szCs w:val="32"/>
+        </w:rPr>
+      </w:pPr>
+      <w:r>
+        <w:rPr>
+          <w:sz w:val="32"/>
+          <w:szCs w:val="32"/>
+        </w:rPr>
+        <w:t xml:space="preserve">  name: dev</w:t>
+      </w:r>
+    </w:p>
+    <w:p>
+      <w:pPr>
+        <w:rPr>
+          <w:sz w:val="32"/>
+          <w:szCs w:val="32"/>
+        </w:rPr>
+      </w:pPr>
+    </w:p>
+    <w:p>
+      <w:pPr>
         <w:rPr>
           <w:b/>
           <w:bCs/>
           <w:sz w:val="32"/>
           <w:szCs w:val="32"/>
         </w:rPr>
-        <w:t>deployment.yml</w:t>
-      </w:r>
-      <w:proofErr w:type="spellEnd"/>
+      </w:pPr>
+      <w:proofErr w:type="spellStart"/>
       <w:r>
         <w:rPr>
           <w:b/>
@@ -3079,24 +2836,922 @@
           <w:sz w:val="32"/>
           <w:szCs w:val="32"/>
         </w:rPr>
+        <w:t>deployment.yml</w:t>
+      </w:r>
+      <w:proofErr w:type="spellEnd"/>
+      <w:r>
+        <w:rPr>
+          <w:b/>
+          <w:bCs/>
+          <w:sz w:val="32"/>
+          <w:szCs w:val="32"/>
+        </w:rPr>
         <w:t xml:space="preserve"> </w:t>
       </w:r>
-    </w:p>
-    <w:p>
-      <w:pPr>
-        <w:rPr>
-          <w:sz w:val="32"/>
-          <w:szCs w:val="32"/>
-        </w:rPr>
-      </w:pPr>
-    </w:p>
-    <w:p>
-      <w:pPr>
-        <w:rPr>
-          <w:sz w:val="32"/>
-          <w:szCs w:val="32"/>
-        </w:rPr>
-      </w:pPr>
+      <w:r>
+        <w:rPr>
+          <w:b/>
+          <w:bCs/>
+          <w:sz w:val="32"/>
+          <w:szCs w:val="32"/>
+        </w:rPr>
+        <w:tab/>
+      </w:r>
+      <w:r>
+        <w:rPr>
+          <w:b/>
+          <w:bCs/>
+          <w:sz w:val="32"/>
+          <w:szCs w:val="32"/>
+        </w:rPr>
+        <w:tab/>
+        <w:t xml:space="preserve">under the namespace as dev </w:t>
+      </w:r>
+    </w:p>
+    <w:p>
+      <w:pPr>
+        <w:rPr>
+          <w:b/>
+          <w:bCs/>
+          <w:sz w:val="32"/>
+          <w:szCs w:val="32"/>
+        </w:rPr>
+      </w:pPr>
+    </w:p>
+    <w:p>
+      <w:pPr>
+        <w:rPr>
+          <w:sz w:val="32"/>
+          <w:szCs w:val="32"/>
+        </w:rPr>
+      </w:pPr>
+      <w:proofErr w:type="spellStart"/>
+      <w:r>
+        <w:rPr>
+          <w:sz w:val="32"/>
+          <w:szCs w:val="32"/>
+        </w:rPr>
+        <w:t>apiVersion</w:t>
+      </w:r>
+      <w:proofErr w:type="spellEnd"/>
+      <w:r>
+        <w:rPr>
+          <w:sz w:val="32"/>
+          <w:szCs w:val="32"/>
+        </w:rPr>
+        <w:t>: apps/v1</w:t>
+      </w:r>
+    </w:p>
+    <w:p>
+      <w:pPr>
+        <w:rPr>
+          <w:sz w:val="32"/>
+          <w:szCs w:val="32"/>
+        </w:rPr>
+      </w:pPr>
+      <w:r>
+        <w:rPr>
+          <w:sz w:val="32"/>
+          <w:szCs w:val="32"/>
+        </w:rPr>
+        <w:t>kind: Deployment</w:t>
+      </w:r>
+    </w:p>
+    <w:p>
+      <w:pPr>
+        <w:rPr>
+          <w:sz w:val="32"/>
+          <w:szCs w:val="32"/>
+        </w:rPr>
+      </w:pPr>
+      <w:r>
+        <w:rPr>
+          <w:sz w:val="32"/>
+          <w:szCs w:val="32"/>
+        </w:rPr>
+        <w:t>metadata:</w:t>
+      </w:r>
+    </w:p>
+    <w:p>
+      <w:pPr>
+        <w:rPr>
+          <w:sz w:val="32"/>
+          <w:szCs w:val="32"/>
+        </w:rPr>
+      </w:pPr>
+      <w:r>
+        <w:rPr>
+          <w:sz w:val="32"/>
+          <w:szCs w:val="32"/>
+        </w:rPr>
+        <w:t xml:space="preserve">  name: my-server</w:t>
+      </w:r>
+    </w:p>
+    <w:p>
+      <w:pPr>
+        <w:rPr>
+          <w:sz w:val="32"/>
+          <w:szCs w:val="32"/>
+        </w:rPr>
+      </w:pPr>
+      <w:r>
+        <w:rPr>
+          <w:sz w:val="32"/>
+          <w:szCs w:val="32"/>
+        </w:rPr>
+        <w:t xml:space="preserve">  labels:</w:t>
+      </w:r>
+    </w:p>
+    <w:p>
+      <w:pPr>
+        <w:rPr>
+          <w:sz w:val="32"/>
+          <w:szCs w:val="32"/>
+        </w:rPr>
+      </w:pPr>
+      <w:r>
+        <w:rPr>
+          <w:sz w:val="32"/>
+          <w:szCs w:val="32"/>
+        </w:rPr>
+        <w:t xml:space="preserve">    app: my-server</w:t>
+      </w:r>
+    </w:p>
+    <w:p>
+      <w:pPr>
+        <w:rPr>
+          <w:sz w:val="32"/>
+          <w:szCs w:val="32"/>
+        </w:rPr>
+      </w:pPr>
+      <w:r>
+        <w:rPr>
+          <w:sz w:val="32"/>
+          <w:szCs w:val="32"/>
+        </w:rPr>
+        <w:t xml:space="preserve">  namespace: dev</w:t>
+      </w:r>
+    </w:p>
+    <w:p>
+      <w:pPr>
+        <w:rPr>
+          <w:sz w:val="32"/>
+          <w:szCs w:val="32"/>
+        </w:rPr>
+      </w:pPr>
+      <w:r>
+        <w:rPr>
+          <w:sz w:val="32"/>
+          <w:szCs w:val="32"/>
+        </w:rPr>
+        <w:t>spec:</w:t>
+      </w:r>
+    </w:p>
+    <w:p>
+      <w:pPr>
+        <w:rPr>
+          <w:sz w:val="32"/>
+          <w:szCs w:val="32"/>
+        </w:rPr>
+      </w:pPr>
+      <w:r>
+        <w:rPr>
+          <w:sz w:val="32"/>
+          <w:szCs w:val="32"/>
+        </w:rPr>
+        <w:t xml:space="preserve">  replicas: 3</w:t>
+      </w:r>
+    </w:p>
+    <w:p>
+      <w:pPr>
+        <w:rPr>
+          <w:sz w:val="32"/>
+          <w:szCs w:val="32"/>
+        </w:rPr>
+      </w:pPr>
+      <w:r>
+        <w:rPr>
+          <w:sz w:val="32"/>
+          <w:szCs w:val="32"/>
+        </w:rPr>
+        <w:t xml:space="preserve">  selector:</w:t>
+      </w:r>
+    </w:p>
+    <w:p>
+      <w:pPr>
+        <w:rPr>
+          <w:sz w:val="32"/>
+          <w:szCs w:val="32"/>
+        </w:rPr>
+      </w:pPr>
+      <w:r>
+        <w:rPr>
+          <w:sz w:val="32"/>
+          <w:szCs w:val="32"/>
+        </w:rPr>
+        <w:lastRenderedPageBreak/>
+        <w:t xml:space="preserve">    </w:t>
+      </w:r>
+      <w:proofErr w:type="spellStart"/>
+      <w:r>
+        <w:rPr>
+          <w:sz w:val="32"/>
+          <w:szCs w:val="32"/>
+        </w:rPr>
+        <w:t>matchLabels</w:t>
+      </w:r>
+      <w:proofErr w:type="spellEnd"/>
+      <w:r>
+        <w:rPr>
+          <w:sz w:val="32"/>
+          <w:szCs w:val="32"/>
+        </w:rPr>
+        <w:t>:</w:t>
+      </w:r>
+    </w:p>
+    <w:p>
+      <w:pPr>
+        <w:rPr>
+          <w:sz w:val="32"/>
+          <w:szCs w:val="32"/>
+        </w:rPr>
+      </w:pPr>
+      <w:r>
+        <w:rPr>
+          <w:sz w:val="32"/>
+          <w:szCs w:val="32"/>
+        </w:rPr>
+        <w:t xml:space="preserve">      app: my-server</w:t>
+      </w:r>
+    </w:p>
+    <w:p>
+      <w:pPr>
+        <w:rPr>
+          <w:sz w:val="32"/>
+          <w:szCs w:val="32"/>
+        </w:rPr>
+      </w:pPr>
+      <w:r>
+        <w:rPr>
+          <w:sz w:val="32"/>
+          <w:szCs w:val="32"/>
+        </w:rPr>
+        <w:t xml:space="preserve">  template:</w:t>
+      </w:r>
+    </w:p>
+    <w:p>
+      <w:pPr>
+        <w:rPr>
+          <w:sz w:val="32"/>
+          <w:szCs w:val="32"/>
+        </w:rPr>
+      </w:pPr>
+      <w:r>
+        <w:rPr>
+          <w:sz w:val="32"/>
+          <w:szCs w:val="32"/>
+        </w:rPr>
+        <w:t xml:space="preserve">    metadata:</w:t>
+      </w:r>
+    </w:p>
+    <w:p>
+      <w:pPr>
+        <w:rPr>
+          <w:sz w:val="32"/>
+          <w:szCs w:val="32"/>
+        </w:rPr>
+      </w:pPr>
+      <w:r>
+        <w:rPr>
+          <w:sz w:val="32"/>
+          <w:szCs w:val="32"/>
+        </w:rPr>
+        <w:t xml:space="preserve">      labels:</w:t>
+      </w:r>
+    </w:p>
+    <w:p>
+      <w:pPr>
+        <w:rPr>
+          <w:sz w:val="32"/>
+          <w:szCs w:val="32"/>
+        </w:rPr>
+      </w:pPr>
+      <w:r>
+        <w:rPr>
+          <w:sz w:val="32"/>
+          <w:szCs w:val="32"/>
+        </w:rPr>
+        <w:t xml:space="preserve">        app: my-server</w:t>
+      </w:r>
+    </w:p>
+    <w:p>
+      <w:pPr>
+        <w:rPr>
+          <w:sz w:val="32"/>
+          <w:szCs w:val="32"/>
+        </w:rPr>
+      </w:pPr>
+      <w:r>
+        <w:rPr>
+          <w:sz w:val="32"/>
+          <w:szCs w:val="32"/>
+        </w:rPr>
+        <w:t xml:space="preserve">    spec:</w:t>
+      </w:r>
+    </w:p>
+    <w:p>
+      <w:pPr>
+        <w:rPr>
+          <w:sz w:val="32"/>
+          <w:szCs w:val="32"/>
+        </w:rPr>
+      </w:pPr>
+      <w:r>
+        <w:rPr>
+          <w:sz w:val="32"/>
+          <w:szCs w:val="32"/>
+        </w:rPr>
+        <w:t xml:space="preserve">      containers:</w:t>
+      </w:r>
+    </w:p>
+    <w:p>
+      <w:pPr>
+        <w:rPr>
+          <w:sz w:val="32"/>
+          <w:szCs w:val="32"/>
+        </w:rPr>
+      </w:pPr>
+      <w:r>
+        <w:rPr>
+          <w:sz w:val="32"/>
+          <w:szCs w:val="32"/>
+        </w:rPr>
+        <w:t xml:space="preserve">      - name: web-server-container</w:t>
+      </w:r>
+    </w:p>
+    <w:p>
+      <w:pPr>
+        <w:rPr>
+          <w:sz w:val="32"/>
+          <w:szCs w:val="32"/>
+        </w:rPr>
+      </w:pPr>
+      <w:r>
+        <w:rPr>
+          <w:sz w:val="32"/>
+          <w:szCs w:val="32"/>
+        </w:rPr>
+        <w:t xml:space="preserve">        image: </w:t>
+      </w:r>
+      <w:proofErr w:type="spellStart"/>
+      <w:r>
+        <w:rPr>
+          <w:sz w:val="32"/>
+          <w:szCs w:val="32"/>
+        </w:rPr>
+        <w:t>akashkale</w:t>
+      </w:r>
+      <w:proofErr w:type="spellEnd"/>
+      <w:r>
+        <w:rPr>
+          <w:sz w:val="32"/>
+          <w:szCs w:val="32"/>
+        </w:rPr>
+        <w:t>/my-simple-kuberneties:1.0</w:t>
+      </w:r>
+    </w:p>
+    <w:p>
+      <w:pPr>
+        <w:rPr>
+          <w:sz w:val="32"/>
+          <w:szCs w:val="32"/>
+        </w:rPr>
+      </w:pPr>
+    </w:p>
+    <w:p>
+      <w:pPr>
+        <w:rPr>
+          <w:b/>
+          <w:bCs/>
+          <w:sz w:val="32"/>
+          <w:szCs w:val="32"/>
+        </w:rPr>
+      </w:pPr>
+      <w:proofErr w:type="spellStart"/>
+      <w:r>
+        <w:rPr>
+          <w:b/>
+          <w:bCs/>
+          <w:sz w:val="32"/>
+          <w:szCs w:val="32"/>
+        </w:rPr>
+        <w:t>kubectl</w:t>
+      </w:r>
+      <w:proofErr w:type="spellEnd"/>
+      <w:r>
+        <w:rPr>
+          <w:b/>
+          <w:bCs/>
+          <w:sz w:val="32"/>
+          <w:szCs w:val="32"/>
+        </w:rPr>
+        <w:t xml:space="preserve"> apply -f </w:t>
+      </w:r>
+      <w:proofErr w:type="spellStart"/>
+      <w:r>
+        <w:rPr>
+          <w:b/>
+          <w:bCs/>
+          <w:sz w:val="32"/>
+          <w:szCs w:val="32"/>
+        </w:rPr>
+        <w:t>deployment.yml</w:t>
+      </w:r>
+      <w:proofErr w:type="spellEnd"/>
+      <w:r>
+        <w:rPr>
+          <w:b/>
+          <w:bCs/>
+          <w:sz w:val="32"/>
+          <w:szCs w:val="32"/>
+        </w:rPr>
+        <w:t xml:space="preserve"> </w:t>
+      </w:r>
+    </w:p>
+    <w:p>
+      <w:pPr>
+        <w:rPr>
+          <w:sz w:val="32"/>
+          <w:szCs w:val="32"/>
+        </w:rPr>
+      </w:pPr>
+    </w:p>
+    <w:p>
+      <w:pPr>
+        <w:rPr>
+          <w:sz w:val="32"/>
+          <w:szCs w:val="32"/>
+        </w:rPr>
+      </w:pPr>
+      <w:r>
+        <w:rPr>
+          <w:sz w:val="32"/>
+          <w:szCs w:val="32"/>
+        </w:rPr>
+        <w:t xml:space="preserve">creating service for this deploy </w:t>
+      </w:r>
+    </w:p>
+    <w:p>
+      <w:pPr>
+        <w:rPr>
+          <w:sz w:val="32"/>
+          <w:szCs w:val="32"/>
+        </w:rPr>
+      </w:pPr>
+    </w:p>
+    <w:p>
+      <w:pPr>
+        <w:rPr>
+          <w:b/>
+          <w:bCs/>
+          <w:sz w:val="32"/>
+          <w:szCs w:val="32"/>
+        </w:rPr>
+      </w:pPr>
+      <w:r>
+        <w:rPr>
+          <w:b/>
+          <w:bCs/>
+          <w:sz w:val="32"/>
+          <w:szCs w:val="32"/>
+        </w:rPr>
+        <w:t>deployment-</w:t>
+      </w:r>
+      <w:proofErr w:type="spellStart"/>
+      <w:r>
+        <w:rPr>
+          <w:b/>
+          <w:bCs/>
+          <w:sz w:val="32"/>
+          <w:szCs w:val="32"/>
+        </w:rPr>
+        <w:t>service.yml</w:t>
+      </w:r>
+      <w:proofErr w:type="spellEnd"/>
+      <w:r>
+        <w:rPr>
+          <w:b/>
+          <w:bCs/>
+          <w:sz w:val="32"/>
+          <w:szCs w:val="32"/>
+        </w:rPr>
+        <w:t xml:space="preserve"> </w:t>
+      </w:r>
+    </w:p>
+    <w:p>
+      <w:pPr>
+        <w:rPr>
+          <w:sz w:val="32"/>
+          <w:szCs w:val="32"/>
+        </w:rPr>
+      </w:pPr>
+    </w:p>
+    <w:p>
+      <w:pPr>
+        <w:rPr>
+          <w:sz w:val="32"/>
+          <w:szCs w:val="32"/>
+        </w:rPr>
+      </w:pPr>
+      <w:proofErr w:type="spellStart"/>
+      <w:r>
+        <w:rPr>
+          <w:sz w:val="32"/>
+          <w:szCs w:val="32"/>
+        </w:rPr>
+        <w:t>apiVersion</w:t>
+      </w:r>
+      <w:proofErr w:type="spellEnd"/>
+      <w:r>
+        <w:rPr>
+          <w:sz w:val="32"/>
+          <w:szCs w:val="32"/>
+        </w:rPr>
+        <w:t>: v1</w:t>
+      </w:r>
+    </w:p>
+    <w:p>
+      <w:pPr>
+        <w:rPr>
+          <w:sz w:val="32"/>
+          <w:szCs w:val="32"/>
+        </w:rPr>
+      </w:pPr>
+      <w:r>
+        <w:rPr>
+          <w:sz w:val="32"/>
+          <w:szCs w:val="32"/>
+        </w:rPr>
+        <w:t>kind: Service</w:t>
+      </w:r>
+    </w:p>
+    <w:p>
+      <w:pPr>
+        <w:rPr>
+          <w:sz w:val="32"/>
+          <w:szCs w:val="32"/>
+        </w:rPr>
+      </w:pPr>
+      <w:r>
+        <w:rPr>
+          <w:sz w:val="32"/>
+          <w:szCs w:val="32"/>
+        </w:rPr>
+        <w:t>metadata:</w:t>
+      </w:r>
+    </w:p>
+    <w:p>
+      <w:pPr>
+        <w:rPr>
+          <w:sz w:val="32"/>
+          <w:szCs w:val="32"/>
+        </w:rPr>
+      </w:pPr>
+      <w:r>
+        <w:rPr>
+          <w:sz w:val="32"/>
+          <w:szCs w:val="32"/>
+        </w:rPr>
+        <w:t xml:space="preserve">  name: simple-app-service</w:t>
+      </w:r>
+    </w:p>
+    <w:p>
+      <w:pPr>
+        <w:rPr>
+          <w:sz w:val="32"/>
+          <w:szCs w:val="32"/>
+        </w:rPr>
+      </w:pPr>
+      <w:r>
+        <w:rPr>
+          <w:sz w:val="32"/>
+          <w:szCs w:val="32"/>
+        </w:rPr>
+        <w:t xml:space="preserve">  labels:</w:t>
+      </w:r>
+    </w:p>
+    <w:p>
+      <w:pPr>
+        <w:rPr>
+          <w:sz w:val="32"/>
+          <w:szCs w:val="32"/>
+        </w:rPr>
+      </w:pPr>
+      <w:r>
+        <w:rPr>
+          <w:sz w:val="32"/>
+          <w:szCs w:val="32"/>
+        </w:rPr>
+        <w:t xml:space="preserve">    app: my-server</w:t>
+      </w:r>
+    </w:p>
+    <w:p>
+      <w:pPr>
+        <w:rPr>
+          <w:sz w:val="32"/>
+          <w:szCs w:val="32"/>
+        </w:rPr>
+      </w:pPr>
+      <w:r>
+        <w:rPr>
+          <w:sz w:val="32"/>
+          <w:szCs w:val="32"/>
+        </w:rPr>
+        <w:t xml:space="preserve">  namespace: dev</w:t>
+      </w:r>
+    </w:p>
+    <w:p>
+      <w:pPr>
+        <w:rPr>
+          <w:sz w:val="32"/>
+          <w:szCs w:val="32"/>
+        </w:rPr>
+      </w:pPr>
+      <w:r>
+        <w:rPr>
+          <w:sz w:val="32"/>
+          <w:szCs w:val="32"/>
+        </w:rPr>
+        <w:lastRenderedPageBreak/>
+        <w:t>spec:</w:t>
+      </w:r>
+    </w:p>
+    <w:p>
+      <w:pPr>
+        <w:rPr>
+          <w:sz w:val="32"/>
+          <w:szCs w:val="32"/>
+        </w:rPr>
+      </w:pPr>
+      <w:r>
+        <w:rPr>
+          <w:sz w:val="32"/>
+          <w:szCs w:val="32"/>
+        </w:rPr>
+        <w:t xml:space="preserve">  type: </w:t>
+      </w:r>
+      <w:proofErr w:type="spellStart"/>
+      <w:r>
+        <w:rPr>
+          <w:sz w:val="32"/>
+          <w:szCs w:val="32"/>
+        </w:rPr>
+        <w:t>LoadBalancer</w:t>
+      </w:r>
+      <w:proofErr w:type="spellEnd"/>
+    </w:p>
+    <w:p>
+      <w:pPr>
+        <w:rPr>
+          <w:sz w:val="32"/>
+          <w:szCs w:val="32"/>
+        </w:rPr>
+      </w:pPr>
+      <w:r>
+        <w:rPr>
+          <w:sz w:val="32"/>
+          <w:szCs w:val="32"/>
+        </w:rPr>
+        <w:t xml:space="preserve">  selector:</w:t>
+      </w:r>
+    </w:p>
+    <w:p>
+      <w:pPr>
+        <w:rPr>
+          <w:sz w:val="32"/>
+          <w:szCs w:val="32"/>
+        </w:rPr>
+      </w:pPr>
+      <w:r>
+        <w:rPr>
+          <w:sz w:val="32"/>
+          <w:szCs w:val="32"/>
+        </w:rPr>
+        <w:t xml:space="preserve">    app: my-server</w:t>
+      </w:r>
+    </w:p>
+    <w:p>
+      <w:pPr>
+        <w:rPr>
+          <w:sz w:val="32"/>
+          <w:szCs w:val="32"/>
+        </w:rPr>
+      </w:pPr>
+      <w:r>
+        <w:rPr>
+          <w:sz w:val="32"/>
+          <w:szCs w:val="32"/>
+        </w:rPr>
+        <w:t xml:space="preserve">  ports:</w:t>
+      </w:r>
+    </w:p>
+    <w:p>
+      <w:pPr>
+        <w:rPr>
+          <w:sz w:val="32"/>
+          <w:szCs w:val="32"/>
+        </w:rPr>
+      </w:pPr>
+      <w:r>
+        <w:rPr>
+          <w:sz w:val="32"/>
+          <w:szCs w:val="32"/>
+        </w:rPr>
+        <w:t xml:space="preserve">  - port: 80</w:t>
+      </w:r>
+    </w:p>
+    <w:p>
+      <w:pPr>
+        <w:rPr>
+          <w:sz w:val="32"/>
+          <w:szCs w:val="32"/>
+        </w:rPr>
+      </w:pPr>
+      <w:r>
+        <w:rPr>
+          <w:sz w:val="32"/>
+          <w:szCs w:val="32"/>
+        </w:rPr>
+        <w:t xml:space="preserve">    </w:t>
+      </w:r>
+      <w:proofErr w:type="spellStart"/>
+      <w:r>
+        <w:rPr>
+          <w:sz w:val="32"/>
+          <w:szCs w:val="32"/>
+        </w:rPr>
+        <w:t>nodePort</w:t>
+      </w:r>
+      <w:proofErr w:type="spellEnd"/>
+      <w:r>
+        <w:rPr>
+          <w:sz w:val="32"/>
+          <w:szCs w:val="32"/>
+        </w:rPr>
+        <w:t>: 30001</w:t>
+      </w:r>
+    </w:p>
+    <w:p>
+      <w:pPr>
+        <w:rPr>
+          <w:sz w:val="32"/>
+          <w:szCs w:val="32"/>
+        </w:rPr>
+      </w:pPr>
+      <w:r>
+        <w:rPr>
+          <w:sz w:val="32"/>
+          <w:szCs w:val="32"/>
+        </w:rPr>
+        <w:t xml:space="preserve">    </w:t>
+      </w:r>
+      <w:proofErr w:type="spellStart"/>
+      <w:r>
+        <w:rPr>
+          <w:sz w:val="32"/>
+          <w:szCs w:val="32"/>
+        </w:rPr>
+        <w:t>targetPort</w:t>
+      </w:r>
+      <w:proofErr w:type="spellEnd"/>
+      <w:r>
+        <w:rPr>
+          <w:sz w:val="32"/>
+          <w:szCs w:val="32"/>
+        </w:rPr>
+        <w:t>: 80</w:t>
+      </w:r>
+    </w:p>
+    <w:p>
+      <w:pPr>
+        <w:rPr>
+          <w:sz w:val="32"/>
+          <w:szCs w:val="32"/>
+        </w:rPr>
+      </w:pPr>
+      <w:r>
+        <w:rPr>
+          <w:sz w:val="32"/>
+          <w:szCs w:val="32"/>
+        </w:rPr>
+        <w:t xml:space="preserve">    protocol: TCP</w:t>
+      </w:r>
+    </w:p>
+    <w:p>
+      <w:pPr>
+        <w:rPr>
+          <w:sz w:val="32"/>
+          <w:szCs w:val="32"/>
+        </w:rPr>
+      </w:pPr>
+    </w:p>
+    <w:p>
+      <w:pPr>
+        <w:rPr>
+          <w:sz w:val="32"/>
+          <w:szCs w:val="32"/>
+        </w:rPr>
+      </w:pPr>
+    </w:p>
+    <w:p>
+      <w:pPr>
+        <w:rPr>
+          <w:b/>
+          <w:bCs/>
+          <w:sz w:val="32"/>
+          <w:szCs w:val="32"/>
+        </w:rPr>
+      </w:pPr>
+      <w:proofErr w:type="spellStart"/>
+      <w:r>
+        <w:rPr>
+          <w:b/>
+          <w:bCs/>
+          <w:sz w:val="32"/>
+          <w:szCs w:val="32"/>
+        </w:rPr>
+        <w:t>kubectl</w:t>
+      </w:r>
+      <w:proofErr w:type="spellEnd"/>
+      <w:r>
+        <w:rPr>
+          <w:b/>
+          <w:bCs/>
+          <w:sz w:val="32"/>
+          <w:szCs w:val="32"/>
+        </w:rPr>
+        <w:t xml:space="preserve"> get deployment --namespace dev</w:t>
+      </w:r>
+    </w:p>
+    <w:p>
+      <w:pPr>
+        <w:rPr>
+          <w:b/>
+          <w:bCs/>
+          <w:sz w:val="32"/>
+          <w:szCs w:val="32"/>
+        </w:rPr>
+      </w:pPr>
+      <w:proofErr w:type="spellStart"/>
+      <w:r>
+        <w:rPr>
+          <w:b/>
+          <w:bCs/>
+          <w:sz w:val="32"/>
+          <w:szCs w:val="32"/>
+        </w:rPr>
+        <w:t>kubectl</w:t>
+      </w:r>
+      <w:proofErr w:type="spellEnd"/>
+      <w:r>
+        <w:rPr>
+          <w:b/>
+          <w:bCs/>
+          <w:sz w:val="32"/>
+          <w:szCs w:val="32"/>
+        </w:rPr>
+        <w:t xml:space="preserve"> get service --namespace dev</w:t>
+      </w:r>
+    </w:p>
+    <w:p>
+      <w:pPr>
+        <w:rPr>
+          <w:b/>
+          <w:bCs/>
+          <w:sz w:val="32"/>
+          <w:szCs w:val="32"/>
+        </w:rPr>
+      </w:pPr>
+      <w:proofErr w:type="spellStart"/>
+      <w:r>
+        <w:rPr>
+          <w:b/>
+          <w:bCs/>
+          <w:sz w:val="32"/>
+          <w:szCs w:val="32"/>
+        </w:rPr>
+        <w:t>minikube</w:t>
+      </w:r>
+      <w:proofErr w:type="spellEnd"/>
+      <w:r>
+        <w:rPr>
+          <w:b/>
+          <w:bCs/>
+          <w:sz w:val="32"/>
+          <w:szCs w:val="32"/>
+        </w:rPr>
+        <w:t xml:space="preserve"> service simple-app-service --namespace dev</w:t>
+      </w:r>
     </w:p>
     <w:p>
       <w:pPr>

--- a/Day 40 - 26 Sep 2024 -Docker -Kubernetes using minikube.docx
+++ b/Day 40 - 26 Sep 2024 -Docker -Kubernetes using minikube.docx
@@ -18,7 +18,6 @@
         </w:rPr>
       </w:pPr>
       <w:proofErr w:type="spellStart"/>
-      <w:proofErr w:type="gramStart"/>
       <w:r>
         <w:rPr>
           <w:sz w:val="32"/>
@@ -32,15 +31,7 @@
           <w:sz w:val="32"/>
           <w:szCs w:val="32"/>
         </w:rPr>
-        <w:t xml:space="preserve"> :</w:t>
-      </w:r>
-      <w:proofErr w:type="gramEnd"/>
-      <w:r>
-        <w:rPr>
-          <w:sz w:val="32"/>
-          <w:szCs w:val="32"/>
-        </w:rPr>
-        <w:t xml:space="preserve"> </w:t>
+        <w:t xml:space="preserve"> : </w:t>
       </w:r>
       <w:proofErr w:type="spellStart"/>
       <w:r>
@@ -455,23 +446,7 @@
           <w:sz w:val="32"/>
           <w:szCs w:val="32"/>
         </w:rPr>
-        <w:t xml:space="preserve">This command </w:t>
-      </w:r>
-      <w:proofErr w:type="gramStart"/>
-      <w:r>
-        <w:rPr>
-          <w:sz w:val="32"/>
-          <w:szCs w:val="32"/>
-        </w:rPr>
-        <w:t>provide</w:t>
-      </w:r>
-      <w:proofErr w:type="gramEnd"/>
-      <w:r>
-        <w:rPr>
-          <w:sz w:val="32"/>
-          <w:szCs w:val="32"/>
-        </w:rPr>
-        <w:t xml:space="preserve"> us cluster information </w:t>
+        <w:t xml:space="preserve">This command provide us cluster information </w:t>
       </w:r>
     </w:p>
     <w:p>
@@ -528,23 +503,7 @@
           <w:sz w:val="32"/>
           <w:szCs w:val="32"/>
         </w:rPr>
-        <w:t xml:space="preserve">It </w:t>
-      </w:r>
-      <w:proofErr w:type="gramStart"/>
-      <w:r>
-        <w:rPr>
-          <w:sz w:val="32"/>
-          <w:szCs w:val="32"/>
-        </w:rPr>
-        <w:t>provide</w:t>
-      </w:r>
-      <w:proofErr w:type="gramEnd"/>
-      <w:r>
-        <w:rPr>
-          <w:sz w:val="32"/>
-          <w:szCs w:val="32"/>
-        </w:rPr>
-        <w:t xml:space="preserve"> us our machine details. This machine running cluster information </w:t>
+        <w:t xml:space="preserve">It provide us our machine details. This machine running cluster information </w:t>
       </w:r>
       <w:proofErr w:type="spellStart"/>
       <w:r>
@@ -817,23 +776,7 @@
           <w:sz w:val="32"/>
           <w:szCs w:val="32"/>
         </w:rPr>
-        <w:t xml:space="preserve">using </w:t>
-      </w:r>
-      <w:proofErr w:type="gramStart"/>
-      <w:r>
-        <w:rPr>
-          <w:sz w:val="32"/>
-          <w:szCs w:val="32"/>
-        </w:rPr>
-        <w:t>pods</w:t>
-      </w:r>
-      <w:proofErr w:type="gramEnd"/>
-      <w:r>
-        <w:rPr>
-          <w:sz w:val="32"/>
-          <w:szCs w:val="32"/>
-        </w:rPr>
-        <w:t xml:space="preserve"> we can run more than one container. We can specify optionally how much CPU and memory for each container required. </w:t>
+        <w:t xml:space="preserve">using pods we can run more than one container. We can specify optionally how much CPU and memory for each container required. </w:t>
       </w:r>
     </w:p>
     <w:p>
@@ -905,54 +848,30 @@
           <w:sz w:val="32"/>
           <w:szCs w:val="32"/>
         </w:rPr>
-        <w:t xml:space="preserve">this command </w:t>
-      </w:r>
-      <w:proofErr w:type="gramStart"/>
-      <w:r>
-        <w:rPr>
-          <w:sz w:val="32"/>
-          <w:szCs w:val="32"/>
-        </w:rPr>
-        <w:t>provide</w:t>
-      </w:r>
-      <w:proofErr w:type="gramEnd"/>
-      <w:r>
-        <w:rPr>
-          <w:sz w:val="32"/>
-          <w:szCs w:val="32"/>
-        </w:rPr>
-        <w:t xml:space="preserve"> us pods details. </w:t>
-      </w:r>
-    </w:p>
-    <w:p>
-      <w:pPr>
-        <w:rPr>
-          <w:sz w:val="32"/>
-          <w:szCs w:val="32"/>
-        </w:rPr>
-      </w:pPr>
-    </w:p>
-    <w:p>
-      <w:pPr>
-        <w:rPr>
-          <w:sz w:val="32"/>
-          <w:szCs w:val="32"/>
-        </w:rPr>
-      </w:pPr>
-      <w:r>
-        <w:rPr>
-          <w:sz w:val="32"/>
-          <w:szCs w:val="32"/>
-        </w:rPr>
-        <w:t xml:space="preserve">We can create the pods </w:t>
-      </w:r>
-      <w:proofErr w:type="gramStart"/>
-      <w:r>
-        <w:rPr>
-          <w:sz w:val="32"/>
-          <w:szCs w:val="32"/>
-        </w:rPr>
-        <w:t>using ,</w:t>
+        <w:t xml:space="preserve">this command provide us pods details. </w:t>
+      </w:r>
+    </w:p>
+    <w:p>
+      <w:pPr>
+        <w:rPr>
+          <w:sz w:val="32"/>
+          <w:szCs w:val="32"/>
+        </w:rPr>
+      </w:pPr>
+    </w:p>
+    <w:p>
+      <w:pPr>
+        <w:rPr>
+          <w:sz w:val="32"/>
+          <w:szCs w:val="32"/>
+        </w:rPr>
+      </w:pPr>
+      <w:r>
+        <w:rPr>
+          <w:sz w:val="32"/>
+          <w:szCs w:val="32"/>
+        </w:rPr>
+        <w:t>We can create the pods using ,</w:t>
       </w:r>
       <w:proofErr w:type="spellStart"/>
       <w:r>
@@ -963,7 +882,6 @@
         <w:t>yml</w:t>
       </w:r>
       <w:proofErr w:type="spellEnd"/>
-      <w:proofErr w:type="gramEnd"/>
       <w:r>
         <w:rPr>
           <w:sz w:val="32"/>
@@ -1044,33 +962,15 @@
           <w:szCs w:val="32"/>
           <w:highlight w:val="yellow"/>
         </w:rPr>
-        <w:t>my-</w:t>
-      </w:r>
-      <w:proofErr w:type="gramStart"/>
+        <w:t>my-deployment</w:t>
+      </w:r>
       <w:r>
         <w:rPr>
           <w:sz w:val="32"/>
           <w:szCs w:val="32"/>
           <w:highlight w:val="yellow"/>
         </w:rPr>
-        <w:t>deployment</w:t>
-      </w:r>
-      <w:r>
-        <w:rPr>
-          <w:sz w:val="32"/>
-          <w:szCs w:val="32"/>
-          <w:highlight w:val="yellow"/>
-        </w:rPr>
-        <w:t xml:space="preserve">  --</w:t>
-      </w:r>
-      <w:proofErr w:type="gramEnd"/>
-      <w:r>
-        <w:rPr>
-          <w:sz w:val="32"/>
-          <w:szCs w:val="32"/>
-          <w:highlight w:val="yellow"/>
-        </w:rPr>
-        <w:t>image=</w:t>
+        <w:t xml:space="preserve">  --image=</w:t>
       </w:r>
       <w:proofErr w:type="spellStart"/>
       <w:r>
@@ -1461,23 +1361,7 @@
           <w:sz w:val="32"/>
           <w:szCs w:val="32"/>
         </w:rPr>
-        <w:t xml:space="preserve">To allow to access </w:t>
-      </w:r>
-      <w:proofErr w:type="gramStart"/>
-      <w:r>
-        <w:rPr>
-          <w:sz w:val="32"/>
-          <w:szCs w:val="32"/>
-        </w:rPr>
-        <w:t>these application</w:t>
-      </w:r>
-      <w:proofErr w:type="gramEnd"/>
-      <w:r>
-        <w:rPr>
-          <w:sz w:val="32"/>
-          <w:szCs w:val="32"/>
-        </w:rPr>
-        <w:t xml:space="preserve"> outside cluster environment we need to expose our pods as a service. </w:t>
+        <w:t xml:space="preserve">To allow to access these application outside cluster environment we need to expose our pods as a service. </w:t>
       </w:r>
     </w:p>
     <w:p>
@@ -1523,23 +1407,7 @@
           <w:sz w:val="32"/>
           <w:szCs w:val="32"/>
         </w:rPr>
-        <w:t xml:space="preserve">Using </w:t>
-      </w:r>
-      <w:proofErr w:type="gramStart"/>
-      <w:r>
-        <w:rPr>
-          <w:sz w:val="32"/>
-          <w:szCs w:val="32"/>
-        </w:rPr>
-        <w:t>command</w:t>
-      </w:r>
-      <w:proofErr w:type="gramEnd"/>
-      <w:r>
-        <w:rPr>
-          <w:sz w:val="32"/>
-          <w:szCs w:val="32"/>
-        </w:rPr>
-        <w:t xml:space="preserve"> we expose our service </w:t>
+        <w:t xml:space="preserve">Using command we expose our service </w:t>
       </w:r>
     </w:p>
     <w:p>
@@ -3758,6 +3626,742 @@
         <w:rPr>
           <w:sz w:val="32"/>
           <w:szCs w:val="32"/>
+        </w:rPr>
+      </w:pPr>
+    </w:p>
+    <w:p>
+      <w:pPr>
+        <w:rPr>
+          <w:sz w:val="32"/>
+          <w:szCs w:val="32"/>
+        </w:rPr>
+      </w:pPr>
+    </w:p>
+    <w:p>
+      <w:pPr>
+        <w:rPr>
+          <w:sz w:val="32"/>
+          <w:szCs w:val="32"/>
+        </w:rPr>
+      </w:pPr>
+      <w:r>
+        <w:rPr>
+          <w:sz w:val="32"/>
+          <w:szCs w:val="32"/>
+        </w:rPr>
+        <w:t xml:space="preserve">git </w:t>
+      </w:r>
+    </w:p>
+    <w:p>
+      <w:pPr>
+        <w:rPr>
+          <w:sz w:val="32"/>
+          <w:szCs w:val="32"/>
+        </w:rPr>
+      </w:pPr>
+      <w:r>
+        <w:rPr>
+          <w:sz w:val="32"/>
+          <w:szCs w:val="32"/>
+        </w:rPr>
+        <w:t xml:space="preserve">maven </w:t>
+      </w:r>
+    </w:p>
+    <w:p>
+      <w:pPr>
+        <w:rPr>
+          <w:sz w:val="32"/>
+          <w:szCs w:val="32"/>
+        </w:rPr>
+      </w:pPr>
+      <w:proofErr w:type="spellStart"/>
+      <w:r>
+        <w:rPr>
+          <w:sz w:val="32"/>
+          <w:szCs w:val="32"/>
+        </w:rPr>
+        <w:t>gradle</w:t>
+      </w:r>
+      <w:proofErr w:type="spellEnd"/>
+      <w:r>
+        <w:rPr>
+          <w:sz w:val="32"/>
+          <w:szCs w:val="32"/>
+        </w:rPr>
+        <w:t xml:space="preserve"> </w:t>
+      </w:r>
+    </w:p>
+    <w:p>
+      <w:pPr>
+        <w:rPr>
+          <w:sz w:val="32"/>
+          <w:szCs w:val="32"/>
+        </w:rPr>
+      </w:pPr>
+      <w:r>
+        <w:rPr>
+          <w:sz w:val="32"/>
+          <w:szCs w:val="32"/>
+        </w:rPr>
+        <w:t>docker</w:t>
+      </w:r>
+    </w:p>
+    <w:p>
+      <w:pPr>
+        <w:rPr>
+          <w:sz w:val="32"/>
+          <w:szCs w:val="32"/>
+        </w:rPr>
+      </w:pPr>
+      <w:r>
+        <w:rPr>
+          <w:sz w:val="32"/>
+          <w:szCs w:val="32"/>
+        </w:rPr>
+        <w:t xml:space="preserve">docker compose  </w:t>
+      </w:r>
+    </w:p>
+    <w:p>
+      <w:pPr>
+        <w:rPr>
+          <w:sz w:val="32"/>
+          <w:szCs w:val="32"/>
+        </w:rPr>
+      </w:pPr>
+      <w:r>
+        <w:rPr>
+          <w:sz w:val="32"/>
+          <w:szCs w:val="32"/>
+        </w:rPr>
+        <w:t xml:space="preserve">Kubernetes </w:t>
+      </w:r>
+    </w:p>
+    <w:p>
+      <w:pPr>
+        <w:rPr>
+          <w:sz w:val="32"/>
+          <w:szCs w:val="32"/>
+        </w:rPr>
+      </w:pPr>
+      <w:r>
+        <w:rPr>
+          <w:sz w:val="32"/>
+          <w:szCs w:val="32"/>
+          <w:highlight w:val="yellow"/>
+        </w:rPr>
+        <w:t>Docker desktop</w:t>
+      </w:r>
+      <w:r>
+        <w:rPr>
+          <w:sz w:val="32"/>
+          <w:szCs w:val="32"/>
+        </w:rPr>
+        <w:t xml:space="preserve"> </w:t>
+      </w:r>
+    </w:p>
+    <w:p>
+      <w:pPr>
+        <w:rPr>
+          <w:sz w:val="32"/>
+          <w:szCs w:val="32"/>
+        </w:rPr>
+      </w:pPr>
+      <w:proofErr w:type="spellStart"/>
+      <w:r>
+        <w:rPr>
+          <w:sz w:val="32"/>
+          <w:szCs w:val="32"/>
+          <w:highlight w:val="yellow"/>
+        </w:rPr>
+        <w:t>Minikube</w:t>
+      </w:r>
+      <w:proofErr w:type="spellEnd"/>
+      <w:r>
+        <w:rPr>
+          <w:sz w:val="32"/>
+          <w:szCs w:val="32"/>
+        </w:rPr>
+        <w:t xml:space="preserve"> is one of the tools provide us cluster </w:t>
+      </w:r>
+      <w:proofErr w:type="spellStart"/>
+      <w:r>
+        <w:rPr>
+          <w:sz w:val="32"/>
+          <w:szCs w:val="32"/>
+        </w:rPr>
+        <w:t>ie</w:t>
+      </w:r>
+      <w:proofErr w:type="spellEnd"/>
+      <w:r>
+        <w:rPr>
+          <w:sz w:val="32"/>
+          <w:szCs w:val="32"/>
+        </w:rPr>
+        <w:t xml:space="preserve"> single node cluster. </w:t>
+      </w:r>
+    </w:p>
+    <w:p>
+      <w:pPr>
+        <w:rPr>
+          <w:sz w:val="32"/>
+          <w:szCs w:val="32"/>
+        </w:rPr>
+      </w:pPr>
+      <w:proofErr w:type="spellStart"/>
+      <w:r>
+        <w:rPr>
+          <w:sz w:val="32"/>
+          <w:szCs w:val="32"/>
+          <w:highlight w:val="yellow"/>
+        </w:rPr>
+        <w:lastRenderedPageBreak/>
+        <w:t>Kubeadmin</w:t>
+      </w:r>
+      <w:proofErr w:type="spellEnd"/>
+      <w:r>
+        <w:rPr>
+          <w:sz w:val="32"/>
+          <w:szCs w:val="32"/>
+        </w:rPr>
+        <w:t xml:space="preserve"> </w:t>
+      </w:r>
+    </w:p>
+    <w:p>
+      <w:pPr>
+        <w:rPr>
+          <w:sz w:val="32"/>
+          <w:szCs w:val="32"/>
+        </w:rPr>
+      </w:pPr>
+    </w:p>
+    <w:p>
+      <w:pPr>
+        <w:rPr>
+          <w:sz w:val="32"/>
+          <w:szCs w:val="32"/>
+        </w:rPr>
+      </w:pPr>
+      <w:r>
+        <w:rPr>
+          <w:sz w:val="32"/>
+          <w:szCs w:val="32"/>
+        </w:rPr>
+        <w:t xml:space="preserve">Using </w:t>
+      </w:r>
+      <w:proofErr w:type="spellStart"/>
+      <w:r>
+        <w:rPr>
+          <w:sz w:val="32"/>
+          <w:szCs w:val="32"/>
+        </w:rPr>
+        <w:t>kubectl</w:t>
+      </w:r>
+      <w:proofErr w:type="spellEnd"/>
+      <w:r>
+        <w:rPr>
+          <w:sz w:val="32"/>
+          <w:szCs w:val="32"/>
+        </w:rPr>
+        <w:t xml:space="preserve"> command </w:t>
+      </w:r>
+    </w:p>
+    <w:p>
+      <w:pPr>
+        <w:rPr>
+          <w:sz w:val="32"/>
+          <w:szCs w:val="32"/>
+        </w:rPr>
+      </w:pPr>
+      <w:r>
+        <w:rPr>
+          <w:sz w:val="32"/>
+          <w:szCs w:val="32"/>
+        </w:rPr>
+        <w:t xml:space="preserve">Clouds like AWS or Azure or Google </w:t>
+      </w:r>
+    </w:p>
+    <w:p>
+      <w:pPr>
+        <w:rPr>
+          <w:sz w:val="32"/>
+          <w:szCs w:val="32"/>
+        </w:rPr>
+      </w:pPr>
+      <w:r>
+        <w:rPr>
+          <w:sz w:val="32"/>
+          <w:szCs w:val="32"/>
+        </w:rPr>
+        <w:t xml:space="preserve">Ansible </w:t>
+      </w:r>
+    </w:p>
+    <w:p>
+      <w:pPr>
+        <w:rPr>
+          <w:sz w:val="32"/>
+          <w:szCs w:val="32"/>
+        </w:rPr>
+      </w:pPr>
+      <w:r>
+        <w:rPr>
+          <w:sz w:val="32"/>
+          <w:szCs w:val="32"/>
+        </w:rPr>
+        <w:t xml:space="preserve">Terra form </w:t>
+      </w:r>
+    </w:p>
+    <w:p>
+      <w:pPr>
+        <w:rPr>
+          <w:sz w:val="32"/>
+          <w:szCs w:val="32"/>
+        </w:rPr>
+      </w:pPr>
+    </w:p>
+    <w:p>
+      <w:pPr>
+        <w:rPr>
+          <w:sz w:val="32"/>
+          <w:szCs w:val="32"/>
+        </w:rPr>
+      </w:pPr>
+    </w:p>
+    <w:p>
+      <w:pPr>
+        <w:rPr>
+          <w:sz w:val="32"/>
+          <w:szCs w:val="32"/>
+        </w:rPr>
+      </w:pPr>
+      <w:proofErr w:type="spellStart"/>
+      <w:r>
+        <w:rPr>
+          <w:sz w:val="32"/>
+          <w:szCs w:val="32"/>
+        </w:rPr>
+        <w:t>application.properties</w:t>
+      </w:r>
+      <w:proofErr w:type="spellEnd"/>
+      <w:r>
+        <w:rPr>
+          <w:sz w:val="32"/>
+          <w:szCs w:val="32"/>
+        </w:rPr>
+        <w:t xml:space="preserve"> file </w:t>
+      </w:r>
+    </w:p>
+    <w:p>
+      <w:pPr>
+        <w:rPr>
+          <w:sz w:val="24"/>
+          <w:szCs w:val="24"/>
+        </w:rPr>
+      </w:pPr>
+      <w:r>
+        <w:rPr>
+          <w:sz w:val="24"/>
+          <w:szCs w:val="24"/>
+        </w:rPr>
+        <w:t>spring.datasource.driver-class-name=com.mysql.cj.jdbc.Driver</w:t>
+      </w:r>
+    </w:p>
+    <w:p>
+      <w:pPr>
+        <w:rPr>
+          <w:sz w:val="24"/>
+          <w:szCs w:val="24"/>
+        </w:rPr>
+      </w:pPr>
+      <w:r>
+        <w:rPr>
+          <w:sz w:val="24"/>
+          <w:szCs w:val="24"/>
+        </w:rPr>
+        <w:t>spring.datasource.url=</w:t>
+      </w:r>
+      <w:r>
+        <w:rPr>
+          <w:sz w:val="24"/>
+          <w:szCs w:val="24"/>
+        </w:rPr>
+        <w:t>${</w:t>
+      </w:r>
+      <w:r>
+        <w:rPr>
+          <w:sz w:val="24"/>
+          <w:szCs w:val="24"/>
+        </w:rPr>
+        <w:t>SPRING_DATASOURCE_URL</w:t>
+      </w:r>
+      <w:r>
+        <w:rPr>
+          <w:sz w:val="24"/>
+          <w:szCs w:val="24"/>
+        </w:rPr>
+        <w:t>}</w:t>
+      </w:r>
+    </w:p>
+    <w:p>
+      <w:pPr>
+        <w:rPr>
+          <w:sz w:val="24"/>
+          <w:szCs w:val="24"/>
+        </w:rPr>
+      </w:pPr>
+      <w:proofErr w:type="spellStart"/>
+      <w:r>
+        <w:rPr>
+          <w:sz w:val="24"/>
+          <w:szCs w:val="24"/>
+        </w:rPr>
+        <w:t>spring.datasource.username</w:t>
+      </w:r>
+      <w:proofErr w:type="spellEnd"/>
+      <w:r>
+        <w:rPr>
+          <w:sz w:val="24"/>
+          <w:szCs w:val="24"/>
+        </w:rPr>
+        <w:t>=</w:t>
+      </w:r>
+      <w:r>
+        <w:rPr>
+          <w:sz w:val="24"/>
+          <w:szCs w:val="24"/>
+        </w:rPr>
+        <w:t>${</w:t>
+      </w:r>
+      <w:r>
+        <w:rPr>
+          <w:sz w:val="24"/>
+          <w:szCs w:val="24"/>
+        </w:rPr>
+        <w:t>SPRING_DATASOURCE_USERNAME</w:t>
+      </w:r>
+      <w:r>
+        <w:rPr>
+          <w:sz w:val="24"/>
+          <w:szCs w:val="24"/>
+        </w:rPr>
+        <w:t>}</w:t>
+      </w:r>
+    </w:p>
+    <w:p>
+      <w:pPr>
+        <w:rPr>
+          <w:sz w:val="24"/>
+          <w:szCs w:val="24"/>
+        </w:rPr>
+      </w:pPr>
+      <w:proofErr w:type="spellStart"/>
+      <w:r>
+        <w:rPr>
+          <w:sz w:val="24"/>
+          <w:szCs w:val="24"/>
+        </w:rPr>
+        <w:t>spring.datasource.password</w:t>
+      </w:r>
+      <w:proofErr w:type="spellEnd"/>
+      <w:r>
+        <w:rPr>
+          <w:sz w:val="24"/>
+          <w:szCs w:val="24"/>
+        </w:rPr>
+        <w:t>=</w:t>
+      </w:r>
+      <w:r>
+        <w:rPr>
+          <w:sz w:val="24"/>
+          <w:szCs w:val="24"/>
+        </w:rPr>
+        <w:t>${</w:t>
+      </w:r>
+      <w:r>
+        <w:rPr>
+          <w:sz w:val="24"/>
+          <w:szCs w:val="24"/>
+        </w:rPr>
+        <w:t>MYSQL_ROOT_PASSWORD</w:t>
+      </w:r>
+      <w:r>
+        <w:rPr>
+          <w:sz w:val="24"/>
+          <w:szCs w:val="24"/>
+        </w:rPr>
+        <w:t>}</w:t>
+      </w:r>
+    </w:p>
+    <w:p>
+      <w:pPr>
+        <w:rPr>
+          <w:sz w:val="24"/>
+          <w:szCs w:val="24"/>
+        </w:rPr>
+      </w:pPr>
+      <w:proofErr w:type="spellStart"/>
+      <w:r>
+        <w:rPr>
+          <w:sz w:val="24"/>
+          <w:szCs w:val="24"/>
+        </w:rPr>
+        <w:t>spring.jpa.hibernate.ddl</w:t>
+      </w:r>
+      <w:proofErr w:type="spellEnd"/>
+      <w:r>
+        <w:rPr>
+          <w:sz w:val="24"/>
+          <w:szCs w:val="24"/>
+        </w:rPr>
+        <w:t>-auto=update</w:t>
+      </w:r>
+    </w:p>
+    <w:p>
+      <w:pPr>
+        <w:rPr>
+          <w:sz w:val="24"/>
+          <w:szCs w:val="24"/>
+        </w:rPr>
+      </w:pPr>
+    </w:p>
+    <w:p>
+      <w:pPr>
+        <w:rPr>
+          <w:b/>
+          <w:bCs/>
+          <w:sz w:val="24"/>
+          <w:szCs w:val="24"/>
+        </w:rPr>
+      </w:pPr>
+      <w:proofErr w:type="spellStart"/>
+      <w:r>
+        <w:rPr>
+          <w:b/>
+          <w:bCs/>
+          <w:sz w:val="24"/>
+          <w:szCs w:val="24"/>
+        </w:rPr>
+        <w:t>mysql-deployment.yml</w:t>
+      </w:r>
+      <w:proofErr w:type="spellEnd"/>
+    </w:p>
+    <w:p>
+      <w:pPr>
+        <w:rPr>
+          <w:b/>
+          <w:bCs/>
+          <w:sz w:val="24"/>
+          <w:szCs w:val="24"/>
+        </w:rPr>
+      </w:pPr>
+    </w:p>
+    <w:p>
+      <w:pPr>
+        <w:rPr>
+          <w:b/>
+          <w:bCs/>
+          <w:sz w:val="24"/>
+          <w:szCs w:val="24"/>
+        </w:rPr>
+      </w:pPr>
+      <w:proofErr w:type="spellStart"/>
+      <w:r>
+        <w:rPr>
+          <w:b/>
+          <w:bCs/>
+          <w:sz w:val="24"/>
+          <w:szCs w:val="24"/>
+        </w:rPr>
+        <w:t>kubectl</w:t>
+      </w:r>
+      <w:proofErr w:type="spellEnd"/>
+      <w:r>
+        <w:rPr>
+          <w:b/>
+          <w:bCs/>
+          <w:sz w:val="24"/>
+          <w:szCs w:val="24"/>
+        </w:rPr>
+        <w:t xml:space="preserve"> apply -f </w:t>
+      </w:r>
+      <w:proofErr w:type="spellStart"/>
+      <w:r>
+        <w:rPr>
+          <w:b/>
+          <w:bCs/>
+          <w:sz w:val="24"/>
+          <w:szCs w:val="24"/>
+        </w:rPr>
+        <w:t>mysql-deployment.yml</w:t>
+      </w:r>
+      <w:proofErr w:type="spellEnd"/>
+    </w:p>
+    <w:p>
+      <w:pPr>
+        <w:rPr>
+          <w:b/>
+          <w:bCs/>
+          <w:sz w:val="24"/>
+          <w:szCs w:val="24"/>
+        </w:rPr>
+      </w:pPr>
+    </w:p>
+    <w:p>
+      <w:pPr>
+        <w:rPr>
+          <w:b/>
+          <w:bCs/>
+          <w:sz w:val="24"/>
+          <w:szCs w:val="24"/>
+        </w:rPr>
+      </w:pPr>
+      <w:r>
+        <w:rPr>
+          <w:b/>
+          <w:bCs/>
+          <w:sz w:val="24"/>
+          <w:szCs w:val="24"/>
+        </w:rPr>
+        <w:t>spring-boot-</w:t>
+      </w:r>
+      <w:proofErr w:type="spellStart"/>
+      <w:r>
+        <w:rPr>
+          <w:b/>
+          <w:bCs/>
+          <w:sz w:val="24"/>
+          <w:szCs w:val="24"/>
+        </w:rPr>
+        <w:t>deployment.yml</w:t>
+      </w:r>
+      <w:proofErr w:type="spellEnd"/>
+    </w:p>
+    <w:p>
+      <w:pPr>
+        <w:rPr>
+          <w:b/>
+          <w:bCs/>
+          <w:sz w:val="24"/>
+          <w:szCs w:val="24"/>
+        </w:rPr>
+      </w:pPr>
+    </w:p>
+    <w:p>
+      <w:pPr>
+        <w:rPr>
+          <w:b/>
+          <w:bCs/>
+          <w:sz w:val="24"/>
+          <w:szCs w:val="24"/>
+        </w:rPr>
+      </w:pPr>
+      <w:proofErr w:type="spellStart"/>
+      <w:r>
+        <w:rPr>
+          <w:b/>
+          <w:bCs/>
+          <w:sz w:val="24"/>
+          <w:szCs w:val="24"/>
+        </w:rPr>
+        <w:t>kubectl</w:t>
+      </w:r>
+      <w:proofErr w:type="spellEnd"/>
+      <w:r>
+        <w:rPr>
+          <w:b/>
+          <w:bCs/>
+          <w:sz w:val="24"/>
+          <w:szCs w:val="24"/>
+        </w:rPr>
+        <w:t xml:space="preserve"> apply -f </w:t>
+      </w:r>
+      <w:r>
+        <w:rPr>
+          <w:b/>
+          <w:bCs/>
+          <w:sz w:val="24"/>
+          <w:szCs w:val="24"/>
+        </w:rPr>
+        <w:t>spring-boot-</w:t>
+      </w:r>
+      <w:proofErr w:type="spellStart"/>
+      <w:r>
+        <w:rPr>
+          <w:b/>
+          <w:bCs/>
+          <w:sz w:val="24"/>
+          <w:szCs w:val="24"/>
+        </w:rPr>
+        <w:t>deployment.yml</w:t>
+      </w:r>
+      <w:proofErr w:type="spellEnd"/>
+    </w:p>
+    <w:p>
+      <w:pPr>
+        <w:rPr>
+          <w:b/>
+          <w:bCs/>
+          <w:sz w:val="24"/>
+          <w:szCs w:val="24"/>
+        </w:rPr>
+      </w:pPr>
+      <w:proofErr w:type="spellStart"/>
+      <w:r>
+        <w:rPr>
+          <w:b/>
+          <w:bCs/>
+          <w:sz w:val="24"/>
+          <w:szCs w:val="24"/>
+        </w:rPr>
+        <w:t>kubectl</w:t>
+      </w:r>
+      <w:proofErr w:type="spellEnd"/>
+      <w:r>
+        <w:rPr>
+          <w:b/>
+          <w:bCs/>
+          <w:sz w:val="24"/>
+          <w:szCs w:val="24"/>
+        </w:rPr>
+        <w:t xml:space="preserve"> apply -f </w:t>
+      </w:r>
+      <w:r>
+        <w:rPr>
+          <w:b/>
+          <w:bCs/>
+          <w:sz w:val="24"/>
+          <w:szCs w:val="24"/>
+        </w:rPr>
+        <w:t>spring-boot-</w:t>
+      </w:r>
+      <w:proofErr w:type="spellStart"/>
+      <w:r>
+        <w:rPr>
+          <w:b/>
+          <w:bCs/>
+          <w:sz w:val="24"/>
+          <w:szCs w:val="24"/>
+        </w:rPr>
+        <w:t>deployment.yml</w:t>
+      </w:r>
+      <w:proofErr w:type="spellEnd"/>
+    </w:p>
+    <w:p>
+      <w:pPr>
+        <w:rPr>
+          <w:b/>
+          <w:bCs/>
+          <w:sz w:val="24"/>
+          <w:szCs w:val="24"/>
+        </w:rPr>
+      </w:pPr>
+    </w:p>
+    <w:p>
+      <w:pPr>
+        <w:rPr>
+          <w:b/>
+          <w:bCs/>
+          <w:sz w:val="24"/>
+          <w:szCs w:val="24"/>
         </w:rPr>
       </w:pPr>
     </w:p>
@@ -8688,7 +9292,6 @@
   <w:style w:type="character" w:default="1" w:styleId="DefaultParagraphFont">
     <w:name w:val="Default Paragraph Font"/>
     <w:uiPriority w:val="1"/>
-    <w:semiHidden/>
     <w:unhideWhenUsed/>
   </w:style>
   <w:style w:type="table" w:default="1" w:styleId="TableNormal">
